--- a/План тестирования системы.docx
+++ b/План тестирования системы.docx
@@ -4,10 +4,172 @@
   <w:body>
     <w:p>
       <w:pPr>
+        <w:spacing w:before="100" w:beforeAutospacing="1" w:after="100" w:afterAutospacing="1" w:line="360" w:lineRule="auto"/>
+        <w:ind w:firstLine="709"/>
+        <w:contextualSpacing/>
+        <w:jc w:val="both"/>
+        <w:outlineLvl w:val="2"/>
+        <w:rPr>
+          <w:rFonts w:ascii="Times New Roman" w:eastAsia="Times New Roman" w:hAnsi="Times New Roman" w:cs="Times New Roman"/>
+          <w:b/>
+          <w:bCs/>
+          <w:sz w:val="28"/>
+          <w:szCs w:val="28"/>
+          <w:lang w:eastAsia="ru-RU"/>
+        </w:rPr>
+      </w:pPr>
+      <w:r>
+        <w:rPr>
+          <w:rFonts w:ascii="Times New Roman" w:eastAsia="Times New Roman" w:hAnsi="Times New Roman" w:cs="Times New Roman"/>
+          <w:b/>
+          <w:bCs/>
+          <w:sz w:val="28"/>
+          <w:szCs w:val="28"/>
+          <w:lang w:eastAsia="ru-RU"/>
+        </w:rPr>
+        <w:t xml:space="preserve">План тестирования </w:t>
+      </w:r>
+      <w:proofErr w:type="gramStart"/>
+      <w:r>
+        <w:rPr>
+          <w:rFonts w:ascii="Times New Roman" w:eastAsia="Times New Roman" w:hAnsi="Times New Roman" w:cs="Times New Roman"/>
+          <w:b/>
+          <w:bCs/>
+          <w:sz w:val="28"/>
+          <w:szCs w:val="28"/>
+          <w:lang w:eastAsia="ru-RU"/>
+        </w:rPr>
+        <w:t>для</w:t>
+      </w:r>
+      <w:proofErr w:type="gramEnd"/>
+      <w:r>
+        <w:rPr>
+          <w:rFonts w:ascii="Times New Roman" w:eastAsia="Times New Roman" w:hAnsi="Times New Roman" w:cs="Times New Roman"/>
+          <w:b/>
+          <w:bCs/>
+          <w:sz w:val="28"/>
+          <w:szCs w:val="28"/>
+          <w:lang w:eastAsia="ru-RU"/>
+        </w:rPr>
+        <w:t xml:space="preserve">: </w:t>
+      </w:r>
+      <w:proofErr w:type="spellStart"/>
+      <w:r>
+        <w:rPr>
+          <w:rFonts w:ascii="Times New Roman" w:eastAsia="Times New Roman" w:hAnsi="Times New Roman" w:cs="Times New Roman"/>
+          <w:b/>
+          <w:bCs/>
+          <w:sz w:val="28"/>
+          <w:szCs w:val="28"/>
+          <w:lang w:eastAsia="ru-RU"/>
+        </w:rPr>
+        <w:t>StudentPerformanceApp</w:t>
+      </w:r>
+      <w:proofErr w:type="spellEnd"/>
+    </w:p>
+    <w:p>
+      <w:pPr>
+        <w:spacing w:before="100" w:beforeAutospacing="1" w:after="100" w:afterAutospacing="1" w:line="360" w:lineRule="auto"/>
+        <w:ind w:firstLine="709"/>
+        <w:contextualSpacing/>
+        <w:jc w:val="both"/>
+        <w:rPr>
+          <w:rFonts w:ascii="Times New Roman" w:eastAsia="Times New Roman" w:hAnsi="Times New Roman" w:cs="Times New Roman"/>
+          <w:sz w:val="28"/>
+          <w:szCs w:val="28"/>
+          <w:lang w:eastAsia="ru-RU"/>
+        </w:rPr>
+      </w:pPr>
+      <w:r>
+        <w:rPr>
+          <w:rFonts w:ascii="Times New Roman" w:eastAsia="Times New Roman" w:hAnsi="Times New Roman" w:cs="Times New Roman"/>
+          <w:b/>
+          <w:bCs/>
+          <w:sz w:val="28"/>
+          <w:szCs w:val="28"/>
+          <w:lang w:eastAsia="ru-RU"/>
+        </w:rPr>
+        <w:t>Версия</w:t>
+      </w:r>
+      <w:r>
+        <w:rPr>
+          <w:rFonts w:ascii="Times New Roman" w:eastAsia="Times New Roman" w:hAnsi="Times New Roman" w:cs="Times New Roman"/>
+          <w:sz w:val="28"/>
+          <w:szCs w:val="28"/>
+          <w:lang w:eastAsia="ru-RU"/>
+        </w:rPr>
+        <w:t>: 1.0</w:t>
+      </w:r>
+      <w:r>
+        <w:rPr>
+          <w:rFonts w:ascii="Times New Roman" w:eastAsia="Times New Roman" w:hAnsi="Times New Roman" w:cs="Times New Roman"/>
+          <w:sz w:val="28"/>
+          <w:szCs w:val="28"/>
+          <w:lang w:eastAsia="ru-RU"/>
+        </w:rPr>
+        <w:br/>
+      </w:r>
+      <w:r>
+        <w:rPr>
+          <w:rFonts w:ascii="Times New Roman" w:eastAsia="Times New Roman" w:hAnsi="Times New Roman" w:cs="Times New Roman"/>
+          <w:b/>
+          <w:bCs/>
+          <w:sz w:val="28"/>
+          <w:szCs w:val="28"/>
+          <w:lang w:eastAsia="ru-RU"/>
+        </w:rPr>
+        <w:t>Итерация</w:t>
+      </w:r>
+      <w:r>
+        <w:rPr>
+          <w:rFonts w:ascii="Times New Roman" w:eastAsia="Times New Roman" w:hAnsi="Times New Roman" w:cs="Times New Roman"/>
+          <w:sz w:val="28"/>
+          <w:szCs w:val="28"/>
+          <w:lang w:eastAsia="ru-RU"/>
+        </w:rPr>
+        <w:t>: 3</w:t>
+      </w:r>
+    </w:p>
+    <w:p>
+      <w:pPr>
         <w:spacing w:after="0" w:line="360" w:lineRule="auto"/>
         <w:ind w:firstLine="709"/>
-        <w:jc w:val="center"/>
-        <w:outlineLvl w:val="2"/>
+        <w:contextualSpacing/>
+        <w:jc w:val="both"/>
+        <w:rPr>
+          <w:rFonts w:ascii="Times New Roman" w:eastAsia="Times New Roman" w:hAnsi="Times New Roman" w:cs="Times New Roman"/>
+          <w:sz w:val="28"/>
+          <w:szCs w:val="28"/>
+          <w:lang w:eastAsia="ru-RU"/>
+        </w:rPr>
+      </w:pPr>
+      <w:r>
+        <w:rPr>
+          <w:rFonts w:ascii="Times New Roman" w:eastAsia="Times New Roman" w:hAnsi="Times New Roman" w:cs="Times New Roman"/>
+          <w:sz w:val="28"/>
+          <w:szCs w:val="28"/>
+          <w:lang w:eastAsia="ru-RU"/>
+        </w:rPr>
+        <w:pict>
+          <v:rect id="_x0000_i1025" style="width:462.6pt;height:1.8pt" o:hrpct="989" o:hrstd="t" o:hr="t" fillcolor="#a0a0a0" stroked="f"/>
+        </w:pict>
+      </w:r>
+    </w:p>
+    <w:p>
+      <w:pPr>
+        <w:spacing w:before="100" w:beforeAutospacing="1" w:after="100" w:afterAutospacing="1" w:line="360" w:lineRule="auto"/>
+        <w:ind w:firstLine="709"/>
+        <w:contextualSpacing/>
+        <w:jc w:val="both"/>
+        <w:rPr>
+          <w:rFonts w:ascii="Times New Roman" w:eastAsia="Times New Roman" w:hAnsi="Times New Roman" w:cs="Times New Roman"/>
+          <w:sz w:val="28"/>
+          <w:szCs w:val="28"/>
+          <w:lang w:eastAsia="ru-RU"/>
+        </w:rPr>
+      </w:pPr>
+      <w:proofErr w:type="spellStart"/>
+      <w:r>
         <w:rPr>
           <w:rFonts w:ascii="Times New Roman" w:eastAsia="Times New Roman" w:hAnsi="Times New Roman" w:cs="Times New Roman"/>
           <w:b/>
@@ -16,6 +178,51 @@
           <w:szCs w:val="28"/>
           <w:lang w:eastAsia="ru-RU"/>
         </w:rPr>
+        <w:t>Охватываемость</w:t>
+      </w:r>
+      <w:proofErr w:type="spellEnd"/>
+      <w:r>
+        <w:rPr>
+          <w:rFonts w:ascii="Times New Roman" w:eastAsia="Times New Roman" w:hAnsi="Times New Roman" w:cs="Times New Roman"/>
+          <w:sz w:val="28"/>
+          <w:szCs w:val="28"/>
+          <w:lang w:eastAsia="ru-RU"/>
+        </w:rPr>
+        <w:t>: Результаты и истории итераций приложения "</w:t>
+      </w:r>
+      <w:proofErr w:type="spellStart"/>
+      <w:r>
+        <w:rPr>
+          <w:rFonts w:ascii="Times New Roman" w:eastAsia="Times New Roman" w:hAnsi="Times New Roman" w:cs="Times New Roman"/>
+          <w:sz w:val="28"/>
+          <w:szCs w:val="28"/>
+          <w:lang w:eastAsia="ru-RU"/>
+        </w:rPr>
+        <w:t>StudentPerformanceApp</w:t>
+      </w:r>
+      <w:proofErr w:type="spellEnd"/>
+      <w:r>
+        <w:rPr>
+          <w:rFonts w:ascii="Times New Roman" w:eastAsia="Times New Roman" w:hAnsi="Times New Roman" w:cs="Times New Roman"/>
+          <w:sz w:val="28"/>
+          <w:szCs w:val="28"/>
+          <w:lang w:eastAsia="ru-RU"/>
+        </w:rPr>
+        <w:t>", включая результаты предыдущих итераций.</w:t>
+      </w:r>
+    </w:p>
+    <w:p>
+      <w:pPr>
+        <w:spacing w:before="100" w:beforeAutospacing="1" w:after="100" w:afterAutospacing="1" w:line="360" w:lineRule="auto"/>
+        <w:ind w:firstLine="709"/>
+        <w:contextualSpacing/>
+        <w:jc w:val="both"/>
+        <w:rPr>
+          <w:rFonts w:ascii="Times New Roman" w:eastAsia="Times New Roman" w:hAnsi="Times New Roman" w:cs="Times New Roman"/>
+          <w:sz w:val="28"/>
+          <w:szCs w:val="28"/>
+          <w:lang w:eastAsia="ru-RU"/>
+        </w:rPr>
       </w:pPr>
       <w:r>
         <w:rPr>
@@ -26,31 +233,347 @@
           <w:szCs w:val="28"/>
           <w:lang w:eastAsia="ru-RU"/>
         </w:rPr>
-        <w:t>План тестирования системы</w:t>
+        <w:t>Участники</w:t>
+      </w:r>
+      <w:r>
+        <w:rPr>
+          <w:rFonts w:ascii="Times New Roman" w:eastAsia="Times New Roman" w:hAnsi="Times New Roman" w:cs="Times New Roman"/>
+          <w:sz w:val="28"/>
+          <w:szCs w:val="28"/>
+          <w:lang w:eastAsia="ru-RU"/>
+        </w:rPr>
+        <w:t xml:space="preserve">: Каждая итерация включает команду, состоящую из разработчиков, представителей пользователей и </w:t>
+      </w:r>
+      <w:proofErr w:type="spellStart"/>
+      <w:r>
+        <w:rPr>
+          <w:rFonts w:ascii="Times New Roman" w:eastAsia="Times New Roman" w:hAnsi="Times New Roman" w:cs="Times New Roman"/>
+          <w:sz w:val="28"/>
+          <w:szCs w:val="28"/>
+          <w:lang w:eastAsia="ru-RU"/>
+        </w:rPr>
+        <w:t>тестировщиков</w:t>
+      </w:r>
+      <w:proofErr w:type="spellEnd"/>
+      <w:r>
+        <w:rPr>
+          <w:rFonts w:ascii="Times New Roman" w:eastAsia="Times New Roman" w:hAnsi="Times New Roman" w:cs="Times New Roman"/>
+          <w:sz w:val="28"/>
+          <w:szCs w:val="28"/>
+          <w:lang w:eastAsia="ru-RU"/>
+        </w:rPr>
+        <w:t>. Разработкой руководит проектный менеджер (Панков Р.П.).</w:t>
       </w:r>
     </w:p>
     <w:p>
       <w:pPr>
+        <w:spacing w:before="100" w:beforeAutospacing="1" w:after="100" w:afterAutospacing="1" w:line="360" w:lineRule="auto"/>
+        <w:ind w:firstLine="709"/>
+        <w:contextualSpacing/>
+        <w:jc w:val="both"/>
+        <w:rPr>
+          <w:rFonts w:ascii="Times New Roman" w:eastAsia="Times New Roman" w:hAnsi="Times New Roman" w:cs="Times New Roman"/>
+          <w:sz w:val="28"/>
+          <w:szCs w:val="28"/>
+          <w:lang w:eastAsia="ru-RU"/>
+        </w:rPr>
+      </w:pPr>
+      <w:r>
+        <w:rPr>
+          <w:rFonts w:ascii="Times New Roman" w:eastAsia="Times New Roman" w:hAnsi="Times New Roman" w:cs="Times New Roman"/>
+          <w:b/>
+          <w:bCs/>
+          <w:sz w:val="28"/>
+          <w:szCs w:val="28"/>
+          <w:lang w:eastAsia="ru-RU"/>
+        </w:rPr>
+        <w:t>Риски</w:t>
+      </w:r>
+      <w:r>
+        <w:rPr>
+          <w:rFonts w:ascii="Times New Roman" w:eastAsia="Times New Roman" w:hAnsi="Times New Roman" w:cs="Times New Roman"/>
+          <w:sz w:val="28"/>
+          <w:szCs w:val="28"/>
+          <w:lang w:eastAsia="ru-RU"/>
+        </w:rPr>
+        <w:t>: Конкретные риски будут определены в краткосрочной перспективе. Общие риски могут включать недоступность данных и ошибки в коде.</w:t>
+      </w:r>
+    </w:p>
+    <w:p>
+      <w:pPr>
         <w:spacing w:after="0" w:line="360" w:lineRule="auto"/>
         <w:ind w:firstLine="709"/>
+        <w:contextualSpacing/>
         <w:jc w:val="both"/>
-        <w:outlineLvl w:val="2"/>
+        <w:rPr>
+          <w:rFonts w:ascii="Times New Roman" w:eastAsia="Times New Roman" w:hAnsi="Times New Roman" w:cs="Times New Roman"/>
+          <w:sz w:val="28"/>
+          <w:szCs w:val="28"/>
+          <w:lang w:eastAsia="ru-RU"/>
+        </w:rPr>
+      </w:pPr>
+      <w:r>
+        <w:rPr>
+          <w:rFonts w:ascii="Times New Roman" w:eastAsia="Times New Roman" w:hAnsi="Times New Roman" w:cs="Times New Roman"/>
+          <w:sz w:val="28"/>
+          <w:szCs w:val="28"/>
+          <w:lang w:eastAsia="ru-RU"/>
+        </w:rPr>
+        <w:pict>
+          <v:rect id="_x0000_i1026" style="width:0;height:1.5pt" o:hralign="center" o:hrstd="t" o:hr="t" fillcolor="#a0a0a0" stroked="f"/>
+        </w:pict>
+      </w:r>
+    </w:p>
+    <w:p>
+      <w:pPr>
+        <w:spacing w:before="100" w:beforeAutospacing="1" w:after="100" w:afterAutospacing="1" w:line="360" w:lineRule="auto"/>
+        <w:ind w:firstLine="709"/>
+        <w:contextualSpacing/>
+        <w:jc w:val="both"/>
+        <w:rPr>
+          <w:rFonts w:ascii="Times New Roman" w:eastAsia="Times New Roman" w:hAnsi="Times New Roman" w:cs="Times New Roman"/>
+          <w:sz w:val="28"/>
+          <w:szCs w:val="28"/>
+          <w:lang w:eastAsia="ru-RU"/>
+        </w:rPr>
+      </w:pPr>
+      <w:r>
         <w:rPr>
           <w:rFonts w:ascii="Times New Roman" w:eastAsia="Times New Roman" w:hAnsi="Times New Roman" w:cs="Times New Roman"/>
           <w:b/>
           <w:bCs/>
           <w:sz w:val="28"/>
           <w:szCs w:val="28"/>
-          <w:lang w:val="en-US" w:eastAsia="ru-RU"/>
-        </w:rPr>
-      </w:pPr>
+          <w:lang w:eastAsia="ru-RU"/>
+        </w:rPr>
+        <w:t>Стратегия тестирования</w:t>
+      </w:r>
+      <w:r>
+        <w:rPr>
+          <w:rFonts w:ascii="Times New Roman" w:eastAsia="Times New Roman" w:hAnsi="Times New Roman" w:cs="Times New Roman"/>
+          <w:sz w:val="28"/>
+          <w:szCs w:val="28"/>
+          <w:lang w:eastAsia="ru-RU"/>
+        </w:rPr>
+        <w:t>:</w:t>
+      </w:r>
     </w:p>
     <w:p>
       <w:pPr>
+        <w:numPr>
+          <w:ilvl w:val="0"/>
+          <w:numId w:val="12"/>
+        </w:numPr>
+        <w:spacing w:before="100" w:beforeAutospacing="1" w:after="100" w:afterAutospacing="1" w:line="360" w:lineRule="auto"/>
+        <w:ind w:left="0" w:firstLine="709"/>
+        <w:contextualSpacing/>
+        <w:jc w:val="both"/>
+        <w:rPr>
+          <w:rFonts w:ascii="Times New Roman" w:eastAsia="Times New Roman" w:hAnsi="Times New Roman" w:cs="Times New Roman"/>
+          <w:sz w:val="28"/>
+          <w:szCs w:val="28"/>
+          <w:lang w:eastAsia="ru-RU"/>
+        </w:rPr>
+      </w:pPr>
+      <w:r>
+        <w:rPr>
+          <w:rFonts w:ascii="Times New Roman" w:eastAsia="Times New Roman" w:hAnsi="Times New Roman" w:cs="Times New Roman"/>
+          <w:b/>
+          <w:bCs/>
+          <w:sz w:val="28"/>
+          <w:szCs w:val="28"/>
+          <w:lang w:eastAsia="ru-RU"/>
+        </w:rPr>
+        <w:t>Необходимо помнить</w:t>
+      </w:r>
+      <w:r>
+        <w:rPr>
+          <w:rFonts w:ascii="Times New Roman" w:eastAsia="Times New Roman" w:hAnsi="Times New Roman" w:cs="Times New Roman"/>
+          <w:sz w:val="28"/>
+          <w:szCs w:val="28"/>
+          <w:lang w:eastAsia="ru-RU"/>
+        </w:rPr>
+        <w:t>:</w:t>
+      </w:r>
+    </w:p>
+    <w:p>
+      <w:pPr>
+        <w:numPr>
+          <w:ilvl w:val="1"/>
+          <w:numId w:val="12"/>
+        </w:numPr>
+        <w:spacing w:before="100" w:beforeAutospacing="1" w:after="100" w:afterAutospacing="1" w:line="360" w:lineRule="auto"/>
+        <w:ind w:left="0" w:firstLine="709"/>
+        <w:contextualSpacing/>
+        <w:jc w:val="both"/>
+        <w:rPr>
+          <w:rFonts w:ascii="Times New Roman" w:eastAsia="Times New Roman" w:hAnsi="Times New Roman" w:cs="Times New Roman"/>
+          <w:sz w:val="28"/>
+          <w:szCs w:val="28"/>
+          <w:lang w:eastAsia="ru-RU"/>
+        </w:rPr>
+      </w:pPr>
+      <w:r>
+        <w:rPr>
+          <w:rFonts w:ascii="Times New Roman" w:eastAsia="Times New Roman" w:hAnsi="Times New Roman" w:cs="Times New Roman"/>
+          <w:sz w:val="28"/>
+          <w:szCs w:val="28"/>
+          <w:lang w:eastAsia="ru-RU"/>
+        </w:rPr>
+        <w:t>Создать автоматизированные тесты для основных функций.</w:t>
+      </w:r>
+    </w:p>
+    <w:p>
+      <w:pPr>
+        <w:numPr>
+          <w:ilvl w:val="1"/>
+          <w:numId w:val="12"/>
+        </w:numPr>
+        <w:spacing w:before="100" w:beforeAutospacing="1" w:after="100" w:afterAutospacing="1" w:line="360" w:lineRule="auto"/>
+        <w:ind w:left="0" w:firstLine="709"/>
+        <w:contextualSpacing/>
+        <w:jc w:val="both"/>
+        <w:rPr>
+          <w:rFonts w:ascii="Times New Roman" w:eastAsia="Times New Roman" w:hAnsi="Times New Roman" w:cs="Times New Roman"/>
+          <w:sz w:val="28"/>
+          <w:szCs w:val="28"/>
+          <w:lang w:eastAsia="ru-RU"/>
+        </w:rPr>
+      </w:pPr>
+      <w:r>
+        <w:rPr>
+          <w:rFonts w:ascii="Times New Roman" w:eastAsia="Times New Roman" w:hAnsi="Times New Roman" w:cs="Times New Roman"/>
+          <w:sz w:val="28"/>
+          <w:szCs w:val="28"/>
+          <w:lang w:eastAsia="ru-RU"/>
+        </w:rPr>
+        <w:t>Осуществлять ручное тестирование пользовательского интерфейса.</w:t>
+      </w:r>
+    </w:p>
+    <w:p>
+      <w:pPr>
+        <w:numPr>
+          <w:ilvl w:val="1"/>
+          <w:numId w:val="12"/>
+        </w:numPr>
+        <w:spacing w:before="100" w:beforeAutospacing="1" w:after="100" w:afterAutospacing="1" w:line="360" w:lineRule="auto"/>
+        <w:ind w:left="0" w:firstLine="709"/>
+        <w:contextualSpacing/>
+        <w:jc w:val="both"/>
+        <w:rPr>
+          <w:rFonts w:ascii="Times New Roman" w:eastAsia="Times New Roman" w:hAnsi="Times New Roman" w:cs="Times New Roman"/>
+          <w:sz w:val="28"/>
+          <w:szCs w:val="28"/>
+          <w:lang w:eastAsia="ru-RU"/>
+        </w:rPr>
+      </w:pPr>
+      <w:r>
+        <w:rPr>
+          <w:rFonts w:ascii="Times New Roman" w:eastAsia="Times New Roman" w:hAnsi="Times New Roman" w:cs="Times New Roman"/>
+          <w:sz w:val="28"/>
+          <w:szCs w:val="28"/>
+          <w:lang w:eastAsia="ru-RU"/>
+        </w:rPr>
+        <w:t xml:space="preserve">Обеспечить тестовую среду, которая максимально приближена к </w:t>
+      </w:r>
+      <w:proofErr w:type="gramStart"/>
+      <w:r>
+        <w:rPr>
+          <w:rFonts w:ascii="Times New Roman" w:eastAsia="Times New Roman" w:hAnsi="Times New Roman" w:cs="Times New Roman"/>
+          <w:sz w:val="28"/>
+          <w:szCs w:val="28"/>
+          <w:lang w:eastAsia="ru-RU"/>
+        </w:rPr>
+        <w:t>рабочей</w:t>
+      </w:r>
+      <w:proofErr w:type="gramEnd"/>
+      <w:r>
+        <w:rPr>
+          <w:rFonts w:ascii="Times New Roman" w:eastAsia="Times New Roman" w:hAnsi="Times New Roman" w:cs="Times New Roman"/>
+          <w:sz w:val="28"/>
+          <w:szCs w:val="28"/>
+          <w:lang w:eastAsia="ru-RU"/>
+        </w:rPr>
+        <w:t>.</w:t>
+      </w:r>
+    </w:p>
+    <w:p>
+      <w:pPr>
+        <w:numPr>
+          <w:ilvl w:val="0"/>
+          <w:numId w:val="12"/>
+        </w:numPr>
+        <w:spacing w:before="100" w:beforeAutospacing="1" w:after="100" w:afterAutospacing="1" w:line="360" w:lineRule="auto"/>
+        <w:ind w:left="0" w:firstLine="709"/>
+        <w:contextualSpacing/>
+        <w:jc w:val="both"/>
+        <w:rPr>
+          <w:rFonts w:ascii="Times New Roman" w:eastAsia="Times New Roman" w:hAnsi="Times New Roman" w:cs="Times New Roman"/>
+          <w:sz w:val="28"/>
+          <w:szCs w:val="28"/>
+          <w:lang w:eastAsia="ru-RU"/>
+        </w:rPr>
+      </w:pPr>
+      <w:r>
+        <w:rPr>
+          <w:rFonts w:ascii="Times New Roman" w:eastAsia="Times New Roman" w:hAnsi="Times New Roman" w:cs="Times New Roman"/>
+          <w:b/>
+          <w:bCs/>
+          <w:sz w:val="28"/>
+          <w:szCs w:val="28"/>
+          <w:lang w:eastAsia="ru-RU"/>
+        </w:rPr>
+        <w:t>Создать атмосферу сотрудничества</w:t>
+      </w:r>
+      <w:r>
+        <w:rPr>
+          <w:rFonts w:ascii="Times New Roman" w:eastAsia="Times New Roman" w:hAnsi="Times New Roman" w:cs="Times New Roman"/>
+          <w:sz w:val="28"/>
+          <w:szCs w:val="28"/>
+          <w:lang w:eastAsia="ru-RU"/>
+        </w:rPr>
+        <w:t>: Необходимо активно взаимодействовать с командой разработки для быстрого решения возникающих проблем.</w:t>
+      </w:r>
+    </w:p>
+    <w:p>
+      <w:pPr>
         <w:spacing w:after="0" w:line="360" w:lineRule="auto"/>
         <w:ind w:firstLine="709"/>
-        <w:jc w:val="center"/>
-        <w:outlineLvl w:val="3"/>
+        <w:contextualSpacing/>
+        <w:jc w:val="both"/>
+        <w:rPr>
+          <w:rFonts w:ascii="Times New Roman" w:eastAsia="Times New Roman" w:hAnsi="Times New Roman" w:cs="Times New Roman"/>
+          <w:sz w:val="28"/>
+          <w:szCs w:val="28"/>
+          <w:lang w:eastAsia="ru-RU"/>
+        </w:rPr>
+      </w:pPr>
+      <w:r>
+        <w:rPr>
+          <w:rFonts w:ascii="Times New Roman" w:eastAsia="Times New Roman" w:hAnsi="Times New Roman" w:cs="Times New Roman"/>
+          <w:sz w:val="28"/>
+          <w:szCs w:val="28"/>
+          <w:lang w:eastAsia="ru-RU"/>
+        </w:rPr>
+        <w:pict>
+          <v:rect id="_x0000_i1027" style="width:0;height:1.5pt" o:hralign="center" o:hrstd="t" o:hr="t" fillcolor="#a0a0a0" stroked="f"/>
+        </w:pict>
+      </w:r>
+    </w:p>
+    <w:p>
+      <w:pPr>
+        <w:spacing w:before="100" w:beforeAutospacing="1" w:after="100" w:afterAutospacing="1" w:line="360" w:lineRule="auto"/>
+        <w:ind w:firstLine="709"/>
+        <w:contextualSpacing/>
+        <w:jc w:val="both"/>
+        <w:rPr>
+          <w:rFonts w:ascii="Times New Roman" w:eastAsia="Times New Roman" w:hAnsi="Times New Roman" w:cs="Times New Roman"/>
+          <w:sz w:val="28"/>
+          <w:szCs w:val="28"/>
+          <w:lang w:eastAsia="ru-RU"/>
+        </w:rPr>
+      </w:pPr>
+      <w:r>
         <w:rPr>
           <w:rFonts w:ascii="Times New Roman" w:eastAsia="Times New Roman" w:hAnsi="Times New Roman" w:cs="Times New Roman"/>
           <w:b/>
@@ -59,6 +582,157 @@
           <w:szCs w:val="28"/>
           <w:lang w:eastAsia="ru-RU"/>
         </w:rPr>
+        <w:t>Критерии завершения тестирования</w:t>
+      </w:r>
+      <w:r>
+        <w:rPr>
+          <w:rFonts w:ascii="Times New Roman" w:eastAsia="Times New Roman" w:hAnsi="Times New Roman" w:cs="Times New Roman"/>
+          <w:sz w:val="28"/>
+          <w:szCs w:val="28"/>
+          <w:lang w:eastAsia="ru-RU"/>
+        </w:rPr>
+        <w:t>:</w:t>
+      </w:r>
+    </w:p>
+    <w:p>
+      <w:pPr>
+        <w:numPr>
+          <w:ilvl w:val="0"/>
+          <w:numId w:val="13"/>
+        </w:numPr>
+        <w:spacing w:before="100" w:beforeAutospacing="1" w:after="100" w:afterAutospacing="1" w:line="360" w:lineRule="auto"/>
+        <w:ind w:left="0" w:firstLine="709"/>
+        <w:contextualSpacing/>
+        <w:jc w:val="both"/>
+        <w:rPr>
+          <w:rFonts w:ascii="Times New Roman" w:eastAsia="Times New Roman" w:hAnsi="Times New Roman" w:cs="Times New Roman"/>
+          <w:sz w:val="28"/>
+          <w:szCs w:val="28"/>
+          <w:lang w:eastAsia="ru-RU"/>
+        </w:rPr>
+      </w:pPr>
+      <w:r>
+        <w:rPr>
+          <w:rFonts w:ascii="Times New Roman" w:eastAsia="Times New Roman" w:hAnsi="Times New Roman" w:cs="Times New Roman"/>
+          <w:sz w:val="28"/>
+          <w:szCs w:val="28"/>
+          <w:lang w:eastAsia="ru-RU"/>
+        </w:rPr>
+        <w:t>Все тестовые случаи должны быть выполнены.</w:t>
+      </w:r>
+    </w:p>
+    <w:p>
+      <w:pPr>
+        <w:numPr>
+          <w:ilvl w:val="0"/>
+          <w:numId w:val="13"/>
+        </w:numPr>
+        <w:spacing w:before="100" w:beforeAutospacing="1" w:after="100" w:afterAutospacing="1" w:line="360" w:lineRule="auto"/>
+        <w:ind w:left="0" w:firstLine="709"/>
+        <w:contextualSpacing/>
+        <w:jc w:val="both"/>
+        <w:rPr>
+          <w:rFonts w:ascii="Times New Roman" w:eastAsia="Times New Roman" w:hAnsi="Times New Roman" w:cs="Times New Roman"/>
+          <w:sz w:val="28"/>
+          <w:szCs w:val="28"/>
+          <w:lang w:eastAsia="ru-RU"/>
+        </w:rPr>
+      </w:pPr>
+      <w:r>
+        <w:rPr>
+          <w:rFonts w:ascii="Times New Roman" w:eastAsia="Times New Roman" w:hAnsi="Times New Roman" w:cs="Times New Roman"/>
+          <w:sz w:val="28"/>
+          <w:szCs w:val="28"/>
+          <w:lang w:eastAsia="ru-RU"/>
+        </w:rPr>
+        <w:t>Не должно быть критических ошибок, которые могут повлиять на функциональность приложения.</w:t>
+      </w:r>
+    </w:p>
+    <w:p>
+      <w:pPr>
+        <w:numPr>
+          <w:ilvl w:val="0"/>
+          <w:numId w:val="13"/>
+        </w:numPr>
+        <w:spacing w:before="100" w:beforeAutospacing="1" w:after="100" w:afterAutospacing="1" w:line="360" w:lineRule="auto"/>
+        <w:ind w:left="0" w:firstLine="709"/>
+        <w:contextualSpacing/>
+        <w:jc w:val="both"/>
+        <w:rPr>
+          <w:rFonts w:ascii="Times New Roman" w:eastAsia="Times New Roman" w:hAnsi="Times New Roman" w:cs="Times New Roman"/>
+          <w:sz w:val="28"/>
+          <w:szCs w:val="28"/>
+          <w:lang w:eastAsia="ru-RU"/>
+        </w:rPr>
+      </w:pPr>
+      <w:r>
+        <w:rPr>
+          <w:rFonts w:ascii="Times New Roman" w:eastAsia="Times New Roman" w:hAnsi="Times New Roman" w:cs="Times New Roman"/>
+          <w:sz w:val="28"/>
+          <w:szCs w:val="28"/>
+          <w:lang w:eastAsia="ru-RU"/>
+        </w:rPr>
+        <w:t xml:space="preserve">Тестирование должно быть </w:t>
+      </w:r>
+      <w:proofErr w:type="spellStart"/>
+      <w:r>
+        <w:rPr>
+          <w:rFonts w:ascii="Times New Roman" w:eastAsia="Times New Roman" w:hAnsi="Times New Roman" w:cs="Times New Roman"/>
+          <w:sz w:val="28"/>
+          <w:szCs w:val="28"/>
+          <w:lang w:eastAsia="ru-RU"/>
+        </w:rPr>
+        <w:t>задокументировано</w:t>
+      </w:r>
+      <w:proofErr w:type="spellEnd"/>
+      <w:r>
+        <w:rPr>
+          <w:rFonts w:ascii="Times New Roman" w:eastAsia="Times New Roman" w:hAnsi="Times New Roman" w:cs="Times New Roman"/>
+          <w:sz w:val="28"/>
+          <w:szCs w:val="28"/>
+          <w:lang w:eastAsia="ru-RU"/>
+        </w:rPr>
+        <w:t xml:space="preserve"> и предоставлено заинтересованным сторонам.</w:t>
+      </w:r>
+    </w:p>
+    <w:p>
+      <w:pPr>
+        <w:spacing w:after="0" w:line="360" w:lineRule="auto"/>
+        <w:ind w:firstLine="709"/>
+        <w:contextualSpacing/>
+        <w:jc w:val="both"/>
+        <w:rPr>
+          <w:rFonts w:ascii="Times New Roman" w:eastAsia="Times New Roman" w:hAnsi="Times New Roman" w:cs="Times New Roman"/>
+          <w:sz w:val="28"/>
+          <w:szCs w:val="28"/>
+          <w:lang w:eastAsia="ru-RU"/>
+        </w:rPr>
+      </w:pPr>
+      <w:r>
+        <w:rPr>
+          <w:rFonts w:ascii="Times New Roman" w:eastAsia="Times New Roman" w:hAnsi="Times New Roman" w:cs="Times New Roman"/>
+          <w:sz w:val="28"/>
+          <w:szCs w:val="28"/>
+          <w:lang w:eastAsia="ru-RU"/>
+        </w:rPr>
+        <w:lastRenderedPageBreak/>
+        <w:pict>
+          <v:rect id="_x0000_i1028" style="width:0;height:1.5pt" o:hralign="center" o:hrstd="t" o:hr="t" fillcolor="#a0a0a0" stroked="f"/>
+        </w:pict>
+      </w:r>
+    </w:p>
+    <w:p>
+      <w:pPr>
+        <w:spacing w:before="100" w:beforeAutospacing="1" w:after="100" w:afterAutospacing="1" w:line="360" w:lineRule="auto"/>
+        <w:ind w:firstLine="709"/>
+        <w:contextualSpacing/>
+        <w:jc w:val="both"/>
+        <w:rPr>
+          <w:rFonts w:ascii="Times New Roman" w:eastAsia="Times New Roman" w:hAnsi="Times New Roman" w:cs="Times New Roman"/>
+          <w:sz w:val="28"/>
+          <w:szCs w:val="28"/>
+          <w:lang w:eastAsia="ru-RU"/>
+        </w:rPr>
       </w:pPr>
       <w:r>
         <w:rPr>
@@ -69,2014 +743,35 @@
           <w:szCs w:val="28"/>
           <w:lang w:eastAsia="ru-RU"/>
         </w:rPr>
-        <w:t>1. Введение</w:t>
+        <w:t>Выводы</w:t>
+      </w:r>
+      <w:r>
+        <w:rPr>
+          <w:rFonts w:ascii="Times New Roman" w:eastAsia="Times New Roman" w:hAnsi="Times New Roman" w:cs="Times New Roman"/>
+          <w:sz w:val="28"/>
+          <w:szCs w:val="28"/>
+          <w:lang w:eastAsia="ru-RU"/>
+        </w:rPr>
+        <w:t>:</w:t>
+      </w:r>
+      <w:r>
+        <w:rPr>
+          <w:rFonts w:ascii="Times New Roman" w:eastAsia="Times New Roman" w:hAnsi="Times New Roman" w:cs="Times New Roman"/>
+          <w:sz w:val="28"/>
+          <w:szCs w:val="28"/>
+          <w:lang w:eastAsia="ru-RU"/>
+        </w:rPr>
+        <w:br/>
+        <w:t>План тестирования должен быть адаптирован к изменяющимся требованиям проекта, обеспечивая гибкость и возможность быстрого реагирования на изменения в функциональности. Рекомендуется пересматривать план на каждом этапе тестирования и размещать его на портале проекта.</w:t>
       </w:r>
     </w:p>
     <w:p>
       <w:pPr>
-        <w:numPr>
-          <w:ilvl w:val="0"/>
-          <w:numId w:val="1"/>
-        </w:numPr>
-        <w:spacing w:after="0" w:line="360" w:lineRule="auto"/>
-        <w:ind w:left="0" w:firstLine="709"/>
+        <w:spacing w:line="360" w:lineRule="auto"/>
+        <w:ind w:firstLine="709"/>
+        <w:contextualSpacing/>
         <w:jc w:val="both"/>
         <w:rPr>
-          <w:rFonts w:ascii="Times New Roman" w:eastAsia="Times New Roman" w:hAnsi="Times New Roman" w:cs="Times New Roman"/>
-          <w:sz w:val="28"/>
-          <w:szCs w:val="28"/>
-          <w:lang w:eastAsia="ru-RU"/>
-        </w:rPr>
-      </w:pPr>
-      <w:r>
-        <w:rPr>
-          <w:rFonts w:ascii="Times New Roman" w:eastAsia="Times New Roman" w:hAnsi="Times New Roman" w:cs="Times New Roman"/>
-          <w:b/>
-          <w:bCs/>
-          <w:sz w:val="28"/>
-          <w:szCs w:val="28"/>
-          <w:lang w:eastAsia="ru-RU"/>
-        </w:rPr>
-        <w:t>Цель документа</w:t>
-      </w:r>
-      <w:r>
-        <w:rPr>
-          <w:rFonts w:ascii="Times New Roman" w:eastAsia="Times New Roman" w:hAnsi="Times New Roman" w:cs="Times New Roman"/>
-          <w:sz w:val="28"/>
-          <w:szCs w:val="28"/>
-          <w:lang w:eastAsia="ru-RU"/>
-        </w:rPr>
-        <w:t>: Этот документ предназначен для определения стратегий, методов и подходов, которые будут использоваться для тестирования приложения "</w:t>
-      </w:r>
-      <w:proofErr w:type="spellStart"/>
-      <w:r>
-        <w:rPr>
-          <w:rFonts w:ascii="Times New Roman" w:eastAsia="Times New Roman" w:hAnsi="Times New Roman" w:cs="Times New Roman"/>
-          <w:sz w:val="28"/>
-          <w:szCs w:val="28"/>
-          <w:lang w:eastAsia="ru-RU"/>
-        </w:rPr>
-        <w:t>StudentPerformanceApp</w:t>
-      </w:r>
-      <w:proofErr w:type="spellEnd"/>
-      <w:r>
-        <w:rPr>
-          <w:rFonts w:ascii="Times New Roman" w:eastAsia="Times New Roman" w:hAnsi="Times New Roman" w:cs="Times New Roman"/>
-          <w:sz w:val="28"/>
-          <w:szCs w:val="28"/>
-          <w:lang w:eastAsia="ru-RU"/>
-        </w:rPr>
-        <w:t>". Он служит руководством для команды тестирования и обеспечивает согласованность в подходах к тестированию.</w:t>
-      </w:r>
-    </w:p>
-    <w:p>
-      <w:pPr>
-        <w:numPr>
-          <w:ilvl w:val="0"/>
-          <w:numId w:val="1"/>
-        </w:numPr>
-        <w:spacing w:after="0" w:line="360" w:lineRule="auto"/>
-        <w:ind w:left="0" w:firstLine="709"/>
-        <w:jc w:val="both"/>
-        <w:rPr>
-          <w:rFonts w:ascii="Times New Roman" w:eastAsia="Times New Roman" w:hAnsi="Times New Roman" w:cs="Times New Roman"/>
-          <w:sz w:val="28"/>
-          <w:szCs w:val="28"/>
-          <w:lang w:eastAsia="ru-RU"/>
-        </w:rPr>
-      </w:pPr>
-      <w:r>
-        <w:rPr>
-          <w:rFonts w:ascii="Times New Roman" w:eastAsia="Times New Roman" w:hAnsi="Times New Roman" w:cs="Times New Roman"/>
-          <w:b/>
-          <w:bCs/>
-          <w:sz w:val="28"/>
-          <w:szCs w:val="28"/>
-          <w:lang w:eastAsia="ru-RU"/>
-        </w:rPr>
-        <w:t>Область применения</w:t>
-      </w:r>
-      <w:r>
-        <w:rPr>
-          <w:rFonts w:ascii="Times New Roman" w:eastAsia="Times New Roman" w:hAnsi="Times New Roman" w:cs="Times New Roman"/>
-          <w:sz w:val="28"/>
-          <w:szCs w:val="28"/>
-          <w:lang w:eastAsia="ru-RU"/>
-        </w:rPr>
-        <w:t>: Тестирование охватывает функциональность приложения, включая отображение данных о студентах и их оценках, а также управление пользовательским интерфейсом, включая закрытие приложения.</w:t>
-      </w:r>
-    </w:p>
-    <w:p>
-      <w:pPr>
-        <w:spacing w:after="0" w:line="360" w:lineRule="auto"/>
-        <w:ind w:left="709"/>
-        <w:jc w:val="both"/>
-        <w:rPr>
-          <w:rFonts w:ascii="Times New Roman" w:eastAsia="Times New Roman" w:hAnsi="Times New Roman" w:cs="Times New Roman"/>
-          <w:sz w:val="28"/>
-          <w:szCs w:val="28"/>
-          <w:lang w:eastAsia="ru-RU"/>
-        </w:rPr>
-      </w:pPr>
-    </w:p>
-    <w:p>
-      <w:pPr>
-        <w:spacing w:after="0" w:line="360" w:lineRule="auto"/>
-        <w:ind w:firstLine="709"/>
-        <w:jc w:val="center"/>
-        <w:outlineLvl w:val="3"/>
-        <w:rPr>
-          <w:rFonts w:ascii="Times New Roman" w:eastAsia="Times New Roman" w:hAnsi="Times New Roman" w:cs="Times New Roman"/>
-          <w:b/>
-          <w:bCs/>
-          <w:sz w:val="28"/>
-          <w:szCs w:val="28"/>
-          <w:lang w:eastAsia="ru-RU"/>
-        </w:rPr>
-      </w:pPr>
-      <w:r>
-        <w:rPr>
-          <w:rFonts w:ascii="Times New Roman" w:eastAsia="Times New Roman" w:hAnsi="Times New Roman" w:cs="Times New Roman"/>
-          <w:b/>
-          <w:bCs/>
-          <w:sz w:val="28"/>
-          <w:szCs w:val="28"/>
-          <w:lang w:eastAsia="ru-RU"/>
-        </w:rPr>
-        <w:t>2. Общее описание</w:t>
-      </w:r>
-    </w:p>
-    <w:p>
-      <w:pPr>
-        <w:numPr>
-          <w:ilvl w:val="0"/>
-          <w:numId w:val="2"/>
-        </w:numPr>
-        <w:spacing w:after="0" w:line="360" w:lineRule="auto"/>
-        <w:ind w:left="0" w:firstLine="709"/>
-        <w:jc w:val="both"/>
-        <w:rPr>
-          <w:rFonts w:ascii="Times New Roman" w:eastAsia="Times New Roman" w:hAnsi="Times New Roman" w:cs="Times New Roman"/>
-          <w:sz w:val="28"/>
-          <w:szCs w:val="28"/>
-          <w:lang w:eastAsia="ru-RU"/>
-        </w:rPr>
-      </w:pPr>
-      <w:r>
-        <w:rPr>
-          <w:rFonts w:ascii="Times New Roman" w:eastAsia="Times New Roman" w:hAnsi="Times New Roman" w:cs="Times New Roman"/>
-          <w:b/>
-          <w:bCs/>
-          <w:sz w:val="28"/>
-          <w:szCs w:val="28"/>
-          <w:lang w:eastAsia="ru-RU"/>
-        </w:rPr>
-        <w:t>Описание системы</w:t>
-      </w:r>
-      <w:r>
-        <w:rPr>
-          <w:rFonts w:ascii="Times New Roman" w:eastAsia="Times New Roman" w:hAnsi="Times New Roman" w:cs="Times New Roman"/>
-          <w:sz w:val="28"/>
-          <w:szCs w:val="28"/>
-          <w:lang w:eastAsia="ru-RU"/>
-        </w:rPr>
-        <w:t>:</w:t>
-      </w:r>
-    </w:p>
-    <w:p>
-      <w:pPr>
-        <w:numPr>
-          <w:ilvl w:val="1"/>
-          <w:numId w:val="2"/>
-        </w:numPr>
-        <w:spacing w:after="0" w:line="360" w:lineRule="auto"/>
-        <w:ind w:left="0" w:firstLine="709"/>
-        <w:jc w:val="both"/>
-        <w:rPr>
-          <w:rFonts w:ascii="Times New Roman" w:eastAsia="Times New Roman" w:hAnsi="Times New Roman" w:cs="Times New Roman"/>
-          <w:sz w:val="28"/>
-          <w:szCs w:val="28"/>
-          <w:lang w:eastAsia="ru-RU"/>
-        </w:rPr>
-      </w:pPr>
-      <w:r>
-        <w:rPr>
-          <w:rFonts w:ascii="Times New Roman" w:eastAsia="Times New Roman" w:hAnsi="Times New Roman" w:cs="Times New Roman"/>
-          <w:b/>
-          <w:bCs/>
-          <w:sz w:val="28"/>
-          <w:szCs w:val="28"/>
-          <w:lang w:eastAsia="ru-RU"/>
-        </w:rPr>
-        <w:t>Назначение</w:t>
-      </w:r>
-      <w:r>
-        <w:rPr>
-          <w:rFonts w:ascii="Times New Roman" w:eastAsia="Times New Roman" w:hAnsi="Times New Roman" w:cs="Times New Roman"/>
-          <w:sz w:val="28"/>
-          <w:szCs w:val="28"/>
-          <w:lang w:eastAsia="ru-RU"/>
-        </w:rPr>
-        <w:t>: Приложение предназначено для управления успеваемостью студентов, отображения их оценок и предоставления пользователям возможности взаимодействия с данными.</w:t>
-      </w:r>
-    </w:p>
-    <w:p>
-      <w:pPr>
-        <w:numPr>
-          <w:ilvl w:val="1"/>
-          <w:numId w:val="2"/>
-        </w:numPr>
-        <w:spacing w:after="0" w:line="360" w:lineRule="auto"/>
-        <w:ind w:left="0" w:firstLine="709"/>
-        <w:jc w:val="both"/>
-        <w:rPr>
-          <w:rFonts w:ascii="Times New Roman" w:eastAsia="Times New Roman" w:hAnsi="Times New Roman" w:cs="Times New Roman"/>
-          <w:sz w:val="28"/>
-          <w:szCs w:val="28"/>
-          <w:lang w:eastAsia="ru-RU"/>
-        </w:rPr>
-      </w:pPr>
-      <w:r>
-        <w:rPr>
-          <w:rFonts w:ascii="Times New Roman" w:eastAsia="Times New Roman" w:hAnsi="Times New Roman" w:cs="Times New Roman"/>
-          <w:b/>
-          <w:bCs/>
-          <w:sz w:val="28"/>
-          <w:szCs w:val="28"/>
-          <w:lang w:eastAsia="ru-RU"/>
-        </w:rPr>
-        <w:t>Архитектура</w:t>
-      </w:r>
-      <w:r>
-        <w:rPr>
-          <w:rFonts w:ascii="Times New Roman" w:eastAsia="Times New Roman" w:hAnsi="Times New Roman" w:cs="Times New Roman"/>
-          <w:sz w:val="28"/>
-          <w:szCs w:val="28"/>
-          <w:lang w:eastAsia="ru-RU"/>
-        </w:rPr>
-        <w:t>: Приложение состоит из клиентской части, взаимодействующей с сервером, который хранит данные в базе данных.</w:t>
-      </w:r>
-    </w:p>
-    <w:p>
-      <w:pPr>
-        <w:numPr>
-          <w:ilvl w:val="0"/>
-          <w:numId w:val="2"/>
-        </w:numPr>
-        <w:spacing w:after="0" w:line="360" w:lineRule="auto"/>
-        <w:ind w:left="0" w:firstLine="709"/>
-        <w:jc w:val="both"/>
-        <w:rPr>
-          <w:rFonts w:ascii="Times New Roman" w:eastAsia="Times New Roman" w:hAnsi="Times New Roman" w:cs="Times New Roman"/>
-          <w:sz w:val="28"/>
-          <w:szCs w:val="28"/>
-          <w:lang w:eastAsia="ru-RU"/>
-        </w:rPr>
-      </w:pPr>
-      <w:r>
-        <w:rPr>
-          <w:rFonts w:ascii="Times New Roman" w:eastAsia="Times New Roman" w:hAnsi="Times New Roman" w:cs="Times New Roman"/>
-          <w:b/>
-          <w:bCs/>
-          <w:sz w:val="28"/>
-          <w:szCs w:val="28"/>
-          <w:lang w:eastAsia="ru-RU"/>
-        </w:rPr>
-        <w:t>Предположения и зависимости</w:t>
-      </w:r>
-      <w:r>
-        <w:rPr>
-          <w:rFonts w:ascii="Times New Roman" w:eastAsia="Times New Roman" w:hAnsi="Times New Roman" w:cs="Times New Roman"/>
-          <w:sz w:val="28"/>
-          <w:szCs w:val="28"/>
-          <w:lang w:eastAsia="ru-RU"/>
-        </w:rPr>
-        <w:t>:</w:t>
-      </w:r>
-    </w:p>
-    <w:p>
-      <w:pPr>
-        <w:numPr>
-          <w:ilvl w:val="1"/>
-          <w:numId w:val="2"/>
-        </w:numPr>
-        <w:spacing w:after="0" w:line="360" w:lineRule="auto"/>
-        <w:ind w:left="0" w:firstLine="709"/>
-        <w:jc w:val="both"/>
-        <w:rPr>
-          <w:rFonts w:ascii="Times New Roman" w:eastAsia="Times New Roman" w:hAnsi="Times New Roman" w:cs="Times New Roman"/>
-          <w:sz w:val="28"/>
-          <w:szCs w:val="28"/>
-          <w:lang w:eastAsia="ru-RU"/>
-        </w:rPr>
-      </w:pPr>
-      <w:r>
-        <w:rPr>
-          <w:rFonts w:ascii="Times New Roman" w:eastAsia="Times New Roman" w:hAnsi="Times New Roman" w:cs="Times New Roman"/>
-          <w:sz w:val="28"/>
-          <w:szCs w:val="28"/>
-          <w:lang w:eastAsia="ru-RU"/>
-        </w:rPr>
-        <w:t>Сервер базы данных должен быть запущен и доступен для приложения.</w:t>
-      </w:r>
-    </w:p>
-    <w:p>
-      <w:pPr>
-        <w:numPr>
-          <w:ilvl w:val="1"/>
-          <w:numId w:val="2"/>
-        </w:numPr>
-        <w:spacing w:after="0" w:line="360" w:lineRule="auto"/>
-        <w:ind w:left="0" w:firstLine="709"/>
-        <w:jc w:val="both"/>
-        <w:rPr>
-          <w:rFonts w:ascii="Times New Roman" w:eastAsia="Times New Roman" w:hAnsi="Times New Roman" w:cs="Times New Roman"/>
-          <w:sz w:val="28"/>
-          <w:szCs w:val="28"/>
-          <w:lang w:eastAsia="ru-RU"/>
-        </w:rPr>
-      </w:pPr>
-      <w:r>
-        <w:rPr>
-          <w:rFonts w:ascii="Times New Roman" w:eastAsia="Times New Roman" w:hAnsi="Times New Roman" w:cs="Times New Roman"/>
-          <w:sz w:val="28"/>
-          <w:szCs w:val="28"/>
-          <w:lang w:eastAsia="ru-RU"/>
-        </w:rPr>
-        <w:t xml:space="preserve">Необходимо наличие стабильного </w:t>
-      </w:r>
-      <w:proofErr w:type="spellStart"/>
-      <w:r>
-        <w:rPr>
-          <w:rFonts w:ascii="Times New Roman" w:eastAsia="Times New Roman" w:hAnsi="Times New Roman" w:cs="Times New Roman"/>
-          <w:sz w:val="28"/>
-          <w:szCs w:val="28"/>
-          <w:lang w:eastAsia="ru-RU"/>
-        </w:rPr>
-        <w:t>интернет-соединения</w:t>
-      </w:r>
-      <w:proofErr w:type="spellEnd"/>
-      <w:r>
-        <w:rPr>
-          <w:rFonts w:ascii="Times New Roman" w:eastAsia="Times New Roman" w:hAnsi="Times New Roman" w:cs="Times New Roman"/>
-          <w:sz w:val="28"/>
-          <w:szCs w:val="28"/>
-          <w:lang w:eastAsia="ru-RU"/>
-        </w:rPr>
-        <w:t xml:space="preserve"> для доступа к серверу в случае удаленного развертывания.</w:t>
-      </w:r>
-    </w:p>
-    <w:p>
-      <w:pPr>
-        <w:spacing w:after="0" w:line="360" w:lineRule="auto"/>
-        <w:ind w:left="709"/>
-        <w:jc w:val="both"/>
-        <w:rPr>
-          <w:rFonts w:ascii="Times New Roman" w:eastAsia="Times New Roman" w:hAnsi="Times New Roman" w:cs="Times New Roman"/>
-          <w:sz w:val="28"/>
-          <w:szCs w:val="28"/>
-          <w:lang w:eastAsia="ru-RU"/>
-        </w:rPr>
-      </w:pPr>
-    </w:p>
-    <w:p>
-      <w:pPr>
-        <w:spacing w:after="0" w:line="360" w:lineRule="auto"/>
-        <w:ind w:firstLine="709"/>
-        <w:jc w:val="center"/>
-        <w:outlineLvl w:val="3"/>
-        <w:rPr>
-          <w:rFonts w:ascii="Times New Roman" w:eastAsia="Times New Roman" w:hAnsi="Times New Roman" w:cs="Times New Roman"/>
-          <w:b/>
-          <w:bCs/>
-          <w:sz w:val="28"/>
-          <w:szCs w:val="28"/>
-          <w:lang w:eastAsia="ru-RU"/>
-        </w:rPr>
-      </w:pPr>
-      <w:r>
-        <w:rPr>
-          <w:rFonts w:ascii="Times New Roman" w:eastAsia="Times New Roman" w:hAnsi="Times New Roman" w:cs="Times New Roman"/>
-          <w:b/>
-          <w:bCs/>
-          <w:sz w:val="28"/>
-          <w:szCs w:val="28"/>
-          <w:lang w:eastAsia="ru-RU"/>
-        </w:rPr>
-        <w:t>3. Цели тестирования</w:t>
-      </w:r>
-    </w:p>
-    <w:p>
-      <w:pPr>
-        <w:numPr>
-          <w:ilvl w:val="0"/>
-          <w:numId w:val="3"/>
-        </w:numPr>
-        <w:spacing w:after="0" w:line="360" w:lineRule="auto"/>
-        <w:ind w:left="0" w:firstLine="709"/>
-        <w:jc w:val="both"/>
-        <w:rPr>
-          <w:rFonts w:ascii="Times New Roman" w:eastAsia="Times New Roman" w:hAnsi="Times New Roman" w:cs="Times New Roman"/>
-          <w:sz w:val="28"/>
-          <w:szCs w:val="28"/>
-          <w:lang w:eastAsia="ru-RU"/>
-        </w:rPr>
-      </w:pPr>
-      <w:r>
-        <w:rPr>
-          <w:rFonts w:ascii="Times New Roman" w:eastAsia="Times New Roman" w:hAnsi="Times New Roman" w:cs="Times New Roman"/>
-          <w:b/>
-          <w:bCs/>
-          <w:sz w:val="28"/>
-          <w:szCs w:val="28"/>
-          <w:lang w:eastAsia="ru-RU"/>
-        </w:rPr>
-        <w:t>Общие цели</w:t>
-      </w:r>
-      <w:r>
-        <w:rPr>
-          <w:rFonts w:ascii="Times New Roman" w:eastAsia="Times New Roman" w:hAnsi="Times New Roman" w:cs="Times New Roman"/>
-          <w:sz w:val="28"/>
-          <w:szCs w:val="28"/>
-          <w:lang w:eastAsia="ru-RU"/>
-        </w:rPr>
-        <w:t xml:space="preserve">: </w:t>
-      </w:r>
-    </w:p>
-    <w:p>
-      <w:pPr>
-        <w:numPr>
-          <w:ilvl w:val="1"/>
-          <w:numId w:val="3"/>
-        </w:numPr>
-        <w:spacing w:after="0" w:line="360" w:lineRule="auto"/>
-        <w:ind w:left="0" w:firstLine="709"/>
-        <w:jc w:val="both"/>
-        <w:rPr>
-          <w:rFonts w:ascii="Times New Roman" w:eastAsia="Times New Roman" w:hAnsi="Times New Roman" w:cs="Times New Roman"/>
-          <w:sz w:val="28"/>
-          <w:szCs w:val="28"/>
-          <w:lang w:eastAsia="ru-RU"/>
-        </w:rPr>
-      </w:pPr>
-      <w:r>
-        <w:rPr>
-          <w:rFonts w:ascii="Times New Roman" w:eastAsia="Times New Roman" w:hAnsi="Times New Roman" w:cs="Times New Roman"/>
-          <w:sz w:val="28"/>
-          <w:szCs w:val="28"/>
-          <w:lang w:eastAsia="ru-RU"/>
-        </w:rPr>
-        <w:t>Проверка корректного отображения данных о студентах и их оценках.</w:t>
-      </w:r>
-    </w:p>
-    <w:p>
-      <w:pPr>
-        <w:numPr>
-          <w:ilvl w:val="1"/>
-          <w:numId w:val="3"/>
-        </w:numPr>
-        <w:spacing w:after="0" w:line="360" w:lineRule="auto"/>
-        <w:ind w:left="0" w:firstLine="709"/>
-        <w:jc w:val="both"/>
-        <w:rPr>
-          <w:rFonts w:ascii="Times New Roman" w:eastAsia="Times New Roman" w:hAnsi="Times New Roman" w:cs="Times New Roman"/>
-          <w:sz w:val="28"/>
-          <w:szCs w:val="28"/>
-          <w:lang w:eastAsia="ru-RU"/>
-        </w:rPr>
-      </w:pPr>
-      <w:r>
-        <w:rPr>
-          <w:rFonts w:ascii="Times New Roman" w:eastAsia="Times New Roman" w:hAnsi="Times New Roman" w:cs="Times New Roman"/>
-          <w:sz w:val="28"/>
-          <w:szCs w:val="28"/>
-          <w:lang w:eastAsia="ru-RU"/>
-        </w:rPr>
-        <w:lastRenderedPageBreak/>
-        <w:t>Проверка функциональности кнопки "Закрыть приложение".</w:t>
-      </w:r>
-    </w:p>
-    <w:p>
-      <w:pPr>
-        <w:numPr>
-          <w:ilvl w:val="1"/>
-          <w:numId w:val="3"/>
-        </w:numPr>
-        <w:spacing w:after="0" w:line="360" w:lineRule="auto"/>
-        <w:ind w:left="0" w:firstLine="709"/>
-        <w:jc w:val="both"/>
-        <w:rPr>
-          <w:rFonts w:ascii="Times New Roman" w:eastAsia="Times New Roman" w:hAnsi="Times New Roman" w:cs="Times New Roman"/>
-          <w:sz w:val="28"/>
-          <w:szCs w:val="28"/>
-          <w:lang w:eastAsia="ru-RU"/>
-        </w:rPr>
-      </w:pPr>
-      <w:r>
-        <w:rPr>
-          <w:rFonts w:ascii="Times New Roman" w:eastAsia="Times New Roman" w:hAnsi="Times New Roman" w:cs="Times New Roman"/>
-          <w:sz w:val="28"/>
-          <w:szCs w:val="28"/>
-          <w:lang w:eastAsia="ru-RU"/>
-        </w:rPr>
-        <w:t>Обеспечение соответствия приложения требованиям пользователей и спецификациям.</w:t>
-      </w:r>
-    </w:p>
-    <w:p>
-      <w:pPr>
-        <w:spacing w:after="0" w:line="360" w:lineRule="auto"/>
-        <w:ind w:left="709"/>
-        <w:jc w:val="both"/>
-        <w:rPr>
-          <w:rFonts w:ascii="Times New Roman" w:eastAsia="Times New Roman" w:hAnsi="Times New Roman" w:cs="Times New Roman"/>
-          <w:sz w:val="28"/>
-          <w:szCs w:val="28"/>
-          <w:lang w:eastAsia="ru-RU"/>
-        </w:rPr>
-      </w:pPr>
-    </w:p>
-    <w:p>
-      <w:pPr>
-        <w:spacing w:after="0" w:line="360" w:lineRule="auto"/>
-        <w:ind w:firstLine="709"/>
-        <w:jc w:val="center"/>
-        <w:outlineLvl w:val="3"/>
-        <w:rPr>
-          <w:rFonts w:ascii="Times New Roman" w:eastAsia="Times New Roman" w:hAnsi="Times New Roman" w:cs="Times New Roman"/>
-          <w:b/>
-          <w:bCs/>
-          <w:sz w:val="28"/>
-          <w:szCs w:val="28"/>
-          <w:lang w:eastAsia="ru-RU"/>
-        </w:rPr>
-      </w:pPr>
-      <w:r>
-        <w:rPr>
-          <w:rFonts w:ascii="Times New Roman" w:eastAsia="Times New Roman" w:hAnsi="Times New Roman" w:cs="Times New Roman"/>
-          <w:b/>
-          <w:bCs/>
-          <w:sz w:val="28"/>
-          <w:szCs w:val="28"/>
-          <w:lang w:eastAsia="ru-RU"/>
-        </w:rPr>
-        <w:t>4. Объекты тестирования</w:t>
-      </w:r>
-    </w:p>
-    <w:p>
-      <w:pPr>
-        <w:numPr>
-          <w:ilvl w:val="0"/>
-          <w:numId w:val="4"/>
-        </w:numPr>
-        <w:spacing w:after="0" w:line="360" w:lineRule="auto"/>
-        <w:ind w:left="0" w:firstLine="709"/>
-        <w:jc w:val="both"/>
-        <w:rPr>
-          <w:rFonts w:ascii="Times New Roman" w:eastAsia="Times New Roman" w:hAnsi="Times New Roman" w:cs="Times New Roman"/>
-          <w:sz w:val="28"/>
-          <w:szCs w:val="28"/>
-          <w:lang w:eastAsia="ru-RU"/>
-        </w:rPr>
-      </w:pPr>
-      <w:r>
-        <w:rPr>
-          <w:rFonts w:ascii="Times New Roman" w:eastAsia="Times New Roman" w:hAnsi="Times New Roman" w:cs="Times New Roman"/>
-          <w:b/>
-          <w:bCs/>
-          <w:sz w:val="28"/>
-          <w:szCs w:val="28"/>
-          <w:lang w:eastAsia="ru-RU"/>
-        </w:rPr>
-        <w:t>Компоненты системы</w:t>
-      </w:r>
-      <w:r>
-        <w:rPr>
-          <w:rFonts w:ascii="Times New Roman" w:eastAsia="Times New Roman" w:hAnsi="Times New Roman" w:cs="Times New Roman"/>
-          <w:sz w:val="28"/>
-          <w:szCs w:val="28"/>
-          <w:lang w:eastAsia="ru-RU"/>
-        </w:rPr>
-        <w:t>:</w:t>
-      </w:r>
-    </w:p>
-    <w:p>
-      <w:pPr>
-        <w:numPr>
-          <w:ilvl w:val="1"/>
-          <w:numId w:val="4"/>
-        </w:numPr>
-        <w:spacing w:after="0" w:line="360" w:lineRule="auto"/>
-        <w:ind w:left="0" w:firstLine="709"/>
-        <w:jc w:val="both"/>
-        <w:rPr>
-          <w:rFonts w:ascii="Times New Roman" w:eastAsia="Times New Roman" w:hAnsi="Times New Roman" w:cs="Times New Roman"/>
-          <w:sz w:val="28"/>
-          <w:szCs w:val="28"/>
-          <w:lang w:eastAsia="ru-RU"/>
-        </w:rPr>
-      </w:pPr>
-      <w:r>
-        <w:rPr>
-          <w:rFonts w:ascii="Times New Roman" w:eastAsia="Times New Roman" w:hAnsi="Times New Roman" w:cs="Times New Roman"/>
-          <w:sz w:val="28"/>
-          <w:szCs w:val="28"/>
-          <w:lang w:eastAsia="ru-RU"/>
-        </w:rPr>
-        <w:t>Интерфейс отображения данных о студентах.</w:t>
-      </w:r>
-    </w:p>
-    <w:p>
-      <w:pPr>
-        <w:numPr>
-          <w:ilvl w:val="1"/>
-          <w:numId w:val="4"/>
-        </w:numPr>
-        <w:spacing w:after="0" w:line="360" w:lineRule="auto"/>
-        <w:ind w:left="0" w:firstLine="709"/>
-        <w:jc w:val="both"/>
-        <w:rPr>
-          <w:rFonts w:ascii="Times New Roman" w:eastAsia="Times New Roman" w:hAnsi="Times New Roman" w:cs="Times New Roman"/>
-          <w:sz w:val="28"/>
-          <w:szCs w:val="28"/>
-          <w:lang w:eastAsia="ru-RU"/>
-        </w:rPr>
-      </w:pPr>
-      <w:r>
-        <w:rPr>
-          <w:rFonts w:ascii="Times New Roman" w:eastAsia="Times New Roman" w:hAnsi="Times New Roman" w:cs="Times New Roman"/>
-          <w:sz w:val="28"/>
-          <w:szCs w:val="28"/>
-          <w:lang w:eastAsia="ru-RU"/>
-        </w:rPr>
-        <w:t>Кнопка "Закрыть приложение".</w:t>
-      </w:r>
-    </w:p>
-    <w:p>
-      <w:pPr>
-        <w:numPr>
-          <w:ilvl w:val="1"/>
-          <w:numId w:val="4"/>
-        </w:numPr>
-        <w:spacing w:after="0" w:line="360" w:lineRule="auto"/>
-        <w:ind w:left="0" w:firstLine="709"/>
-        <w:jc w:val="both"/>
-        <w:rPr>
-          <w:rFonts w:ascii="Times New Roman" w:eastAsia="Times New Roman" w:hAnsi="Times New Roman" w:cs="Times New Roman"/>
-          <w:sz w:val="28"/>
-          <w:szCs w:val="28"/>
-          <w:lang w:eastAsia="ru-RU"/>
-        </w:rPr>
-      </w:pPr>
-      <w:r>
-        <w:rPr>
-          <w:rFonts w:ascii="Times New Roman" w:eastAsia="Times New Roman" w:hAnsi="Times New Roman" w:cs="Times New Roman"/>
-          <w:sz w:val="28"/>
-          <w:szCs w:val="28"/>
-          <w:lang w:eastAsia="ru-RU"/>
-        </w:rPr>
-        <w:t>Механизмы взаимодействия с базой данных.</w:t>
-      </w:r>
-    </w:p>
-    <w:p>
-      <w:pPr>
-        <w:numPr>
-          <w:ilvl w:val="0"/>
-          <w:numId w:val="4"/>
-        </w:numPr>
-        <w:spacing w:after="0" w:line="360" w:lineRule="auto"/>
-        <w:ind w:left="0" w:firstLine="709"/>
-        <w:jc w:val="both"/>
-        <w:rPr>
-          <w:rFonts w:ascii="Times New Roman" w:eastAsia="Times New Roman" w:hAnsi="Times New Roman" w:cs="Times New Roman"/>
-          <w:sz w:val="28"/>
-          <w:szCs w:val="28"/>
-          <w:lang w:eastAsia="ru-RU"/>
-        </w:rPr>
-      </w:pPr>
-      <w:r>
-        <w:rPr>
-          <w:rFonts w:ascii="Times New Roman" w:eastAsia="Times New Roman" w:hAnsi="Times New Roman" w:cs="Times New Roman"/>
-          <w:b/>
-          <w:bCs/>
-          <w:sz w:val="28"/>
-          <w:szCs w:val="28"/>
-          <w:lang w:eastAsia="ru-RU"/>
-        </w:rPr>
-        <w:t>Интерфейсы</w:t>
-      </w:r>
-      <w:r>
-        <w:rPr>
-          <w:rFonts w:ascii="Times New Roman" w:eastAsia="Times New Roman" w:hAnsi="Times New Roman" w:cs="Times New Roman"/>
-          <w:sz w:val="28"/>
-          <w:szCs w:val="28"/>
-          <w:lang w:eastAsia="ru-RU"/>
-        </w:rPr>
-        <w:t>:</w:t>
-      </w:r>
-    </w:p>
-    <w:p>
-      <w:pPr>
-        <w:numPr>
-          <w:ilvl w:val="1"/>
-          <w:numId w:val="4"/>
-        </w:numPr>
-        <w:spacing w:after="0" w:line="360" w:lineRule="auto"/>
-        <w:ind w:left="0" w:firstLine="709"/>
-        <w:jc w:val="both"/>
-        <w:rPr>
-          <w:rFonts w:ascii="Times New Roman" w:eastAsia="Times New Roman" w:hAnsi="Times New Roman" w:cs="Times New Roman"/>
-          <w:sz w:val="28"/>
-          <w:szCs w:val="28"/>
-          <w:lang w:eastAsia="ru-RU"/>
-        </w:rPr>
-      </w:pPr>
-      <w:r>
-        <w:rPr>
-          <w:rFonts w:ascii="Times New Roman" w:eastAsia="Times New Roman" w:hAnsi="Times New Roman" w:cs="Times New Roman"/>
-          <w:sz w:val="28"/>
-          <w:szCs w:val="28"/>
-          <w:lang w:eastAsia="ru-RU"/>
-        </w:rPr>
-        <w:t>Взаимодействие между клиентом и сервером.</w:t>
-      </w:r>
-    </w:p>
-    <w:p>
-      <w:pPr>
-        <w:numPr>
-          <w:ilvl w:val="1"/>
-          <w:numId w:val="4"/>
-        </w:numPr>
-        <w:spacing w:after="0" w:line="360" w:lineRule="auto"/>
-        <w:ind w:left="0" w:firstLine="709"/>
-        <w:jc w:val="both"/>
-        <w:rPr>
-          <w:rFonts w:ascii="Times New Roman" w:eastAsia="Times New Roman" w:hAnsi="Times New Roman" w:cs="Times New Roman"/>
-          <w:sz w:val="28"/>
-          <w:szCs w:val="28"/>
-          <w:lang w:eastAsia="ru-RU"/>
-        </w:rPr>
-      </w:pPr>
-      <w:r>
-        <w:rPr>
-          <w:rFonts w:ascii="Times New Roman" w:eastAsia="Times New Roman" w:hAnsi="Times New Roman" w:cs="Times New Roman"/>
-          <w:sz w:val="28"/>
-          <w:szCs w:val="28"/>
-          <w:lang w:eastAsia="ru-RU"/>
-        </w:rPr>
-        <w:t>Пользовательский интерфейс, включающий таблицы и элементы управления.</w:t>
-      </w:r>
-    </w:p>
-    <w:p>
-      <w:pPr>
-        <w:spacing w:after="0" w:line="360" w:lineRule="auto"/>
-        <w:ind w:left="709"/>
-        <w:jc w:val="both"/>
-        <w:rPr>
-          <w:rFonts w:ascii="Times New Roman" w:eastAsia="Times New Roman" w:hAnsi="Times New Roman" w:cs="Times New Roman"/>
-          <w:sz w:val="28"/>
-          <w:szCs w:val="28"/>
-          <w:lang w:eastAsia="ru-RU"/>
-        </w:rPr>
-      </w:pPr>
-    </w:p>
-    <w:p>
-      <w:pPr>
-        <w:spacing w:after="0" w:line="360" w:lineRule="auto"/>
-        <w:ind w:firstLine="709"/>
-        <w:jc w:val="center"/>
-        <w:outlineLvl w:val="3"/>
-        <w:rPr>
-          <w:rFonts w:ascii="Times New Roman" w:eastAsia="Times New Roman" w:hAnsi="Times New Roman" w:cs="Times New Roman"/>
-          <w:b/>
-          <w:bCs/>
-          <w:sz w:val="28"/>
-          <w:szCs w:val="28"/>
-          <w:lang w:eastAsia="ru-RU"/>
-        </w:rPr>
-      </w:pPr>
-      <w:r>
-        <w:rPr>
-          <w:rFonts w:ascii="Times New Roman" w:eastAsia="Times New Roman" w:hAnsi="Times New Roman" w:cs="Times New Roman"/>
-          <w:b/>
-          <w:bCs/>
-          <w:sz w:val="28"/>
-          <w:szCs w:val="28"/>
-          <w:lang w:eastAsia="ru-RU"/>
-        </w:rPr>
-        <w:t>5. Стратегия тестирования</w:t>
-      </w:r>
-    </w:p>
-    <w:p>
-      <w:pPr>
-        <w:numPr>
-          <w:ilvl w:val="0"/>
-          <w:numId w:val="5"/>
-        </w:numPr>
-        <w:spacing w:after="0" w:line="360" w:lineRule="auto"/>
-        <w:ind w:left="0" w:firstLine="709"/>
-        <w:jc w:val="both"/>
-        <w:rPr>
-          <w:rFonts w:ascii="Times New Roman" w:eastAsia="Times New Roman" w:hAnsi="Times New Roman" w:cs="Times New Roman"/>
-          <w:sz w:val="28"/>
-          <w:szCs w:val="28"/>
-          <w:lang w:eastAsia="ru-RU"/>
-        </w:rPr>
-      </w:pPr>
-      <w:r>
-        <w:rPr>
-          <w:rFonts w:ascii="Times New Roman" w:eastAsia="Times New Roman" w:hAnsi="Times New Roman" w:cs="Times New Roman"/>
-          <w:b/>
-          <w:bCs/>
-          <w:sz w:val="28"/>
-          <w:szCs w:val="28"/>
-          <w:lang w:eastAsia="ru-RU"/>
-        </w:rPr>
-        <w:t>Типы тестирования</w:t>
-      </w:r>
-      <w:r>
-        <w:rPr>
-          <w:rFonts w:ascii="Times New Roman" w:eastAsia="Times New Roman" w:hAnsi="Times New Roman" w:cs="Times New Roman"/>
-          <w:sz w:val="28"/>
-          <w:szCs w:val="28"/>
-          <w:lang w:eastAsia="ru-RU"/>
-        </w:rPr>
-        <w:t>:</w:t>
-      </w:r>
-    </w:p>
-    <w:p>
-      <w:pPr>
-        <w:numPr>
-          <w:ilvl w:val="1"/>
-          <w:numId w:val="5"/>
-        </w:numPr>
-        <w:spacing w:after="0" w:line="360" w:lineRule="auto"/>
-        <w:ind w:left="0" w:firstLine="709"/>
-        <w:jc w:val="both"/>
-        <w:rPr>
-          <w:rFonts w:ascii="Times New Roman" w:eastAsia="Times New Roman" w:hAnsi="Times New Roman" w:cs="Times New Roman"/>
-          <w:sz w:val="28"/>
-          <w:szCs w:val="28"/>
-          <w:lang w:eastAsia="ru-RU"/>
-        </w:rPr>
-      </w:pPr>
-      <w:r>
-        <w:rPr>
-          <w:rFonts w:ascii="Times New Roman" w:eastAsia="Times New Roman" w:hAnsi="Times New Roman" w:cs="Times New Roman"/>
-          <w:sz w:val="28"/>
-          <w:szCs w:val="28"/>
-          <w:lang w:eastAsia="ru-RU"/>
-        </w:rPr>
-        <w:t>Функциональное тестирование.</w:t>
-      </w:r>
-    </w:p>
-    <w:p>
-      <w:pPr>
-        <w:numPr>
-          <w:ilvl w:val="1"/>
-          <w:numId w:val="5"/>
-        </w:numPr>
-        <w:spacing w:after="0" w:line="360" w:lineRule="auto"/>
-        <w:ind w:left="0" w:firstLine="709"/>
-        <w:jc w:val="both"/>
-        <w:rPr>
-          <w:rFonts w:ascii="Times New Roman" w:eastAsia="Times New Roman" w:hAnsi="Times New Roman" w:cs="Times New Roman"/>
-          <w:sz w:val="28"/>
-          <w:szCs w:val="28"/>
-          <w:lang w:eastAsia="ru-RU"/>
-        </w:rPr>
-      </w:pPr>
-      <w:r>
-        <w:rPr>
-          <w:rFonts w:ascii="Times New Roman" w:eastAsia="Times New Roman" w:hAnsi="Times New Roman" w:cs="Times New Roman"/>
-          <w:sz w:val="28"/>
-          <w:szCs w:val="28"/>
-          <w:lang w:eastAsia="ru-RU"/>
-        </w:rPr>
-        <w:t>Тестирование пользовательского интерфейса.</w:t>
-      </w:r>
-    </w:p>
-    <w:p>
-      <w:pPr>
-        <w:numPr>
-          <w:ilvl w:val="1"/>
-          <w:numId w:val="5"/>
-        </w:numPr>
-        <w:spacing w:after="0" w:line="360" w:lineRule="auto"/>
-        <w:ind w:left="0" w:firstLine="709"/>
-        <w:jc w:val="both"/>
-        <w:rPr>
-          <w:rFonts w:ascii="Times New Roman" w:eastAsia="Times New Roman" w:hAnsi="Times New Roman" w:cs="Times New Roman"/>
-          <w:sz w:val="28"/>
-          <w:szCs w:val="28"/>
-          <w:lang w:eastAsia="ru-RU"/>
-        </w:rPr>
-      </w:pPr>
-      <w:r>
-        <w:rPr>
-          <w:rFonts w:ascii="Times New Roman" w:eastAsia="Times New Roman" w:hAnsi="Times New Roman" w:cs="Times New Roman"/>
-          <w:sz w:val="28"/>
-          <w:szCs w:val="28"/>
-          <w:lang w:eastAsia="ru-RU"/>
-        </w:rPr>
-        <w:t>Регрессионное тестирование после внесения изменений.</w:t>
-      </w:r>
-    </w:p>
-    <w:p>
-      <w:pPr>
-        <w:numPr>
-          <w:ilvl w:val="0"/>
-          <w:numId w:val="5"/>
-        </w:numPr>
-        <w:spacing w:after="0" w:line="360" w:lineRule="auto"/>
-        <w:ind w:left="0" w:firstLine="709"/>
-        <w:jc w:val="both"/>
-        <w:rPr>
-          <w:rFonts w:ascii="Times New Roman" w:eastAsia="Times New Roman" w:hAnsi="Times New Roman" w:cs="Times New Roman"/>
-          <w:sz w:val="28"/>
-          <w:szCs w:val="28"/>
-          <w:lang w:eastAsia="ru-RU"/>
-        </w:rPr>
-      </w:pPr>
-      <w:r>
-        <w:rPr>
-          <w:rFonts w:ascii="Times New Roman" w:eastAsia="Times New Roman" w:hAnsi="Times New Roman" w:cs="Times New Roman"/>
-          <w:b/>
-          <w:bCs/>
-          <w:sz w:val="28"/>
-          <w:szCs w:val="28"/>
-          <w:lang w:eastAsia="ru-RU"/>
-        </w:rPr>
-        <w:t>Методы тестирования</w:t>
-      </w:r>
-      <w:r>
-        <w:rPr>
-          <w:rFonts w:ascii="Times New Roman" w:eastAsia="Times New Roman" w:hAnsi="Times New Roman" w:cs="Times New Roman"/>
-          <w:sz w:val="28"/>
-          <w:szCs w:val="28"/>
-          <w:lang w:eastAsia="ru-RU"/>
-        </w:rPr>
-        <w:t>:</w:t>
-      </w:r>
-    </w:p>
-    <w:p>
-      <w:pPr>
-        <w:numPr>
-          <w:ilvl w:val="1"/>
-          <w:numId w:val="5"/>
-        </w:numPr>
-        <w:spacing w:after="0" w:line="360" w:lineRule="auto"/>
-        <w:ind w:left="0" w:firstLine="709"/>
-        <w:jc w:val="both"/>
-        <w:rPr>
-          <w:rFonts w:ascii="Times New Roman" w:eastAsia="Times New Roman" w:hAnsi="Times New Roman" w:cs="Times New Roman"/>
-          <w:sz w:val="28"/>
-          <w:szCs w:val="28"/>
-          <w:lang w:eastAsia="ru-RU"/>
-        </w:rPr>
-      </w:pPr>
-      <w:r>
-        <w:rPr>
-          <w:rFonts w:ascii="Times New Roman" w:eastAsia="Times New Roman" w:hAnsi="Times New Roman" w:cs="Times New Roman"/>
-          <w:sz w:val="28"/>
-          <w:szCs w:val="28"/>
-          <w:lang w:eastAsia="ru-RU"/>
-        </w:rPr>
-        <w:t>Ручное тестирование для проверки пользовательского интерфейса и функциональности.</w:t>
-      </w:r>
-    </w:p>
-    <w:p>
-      <w:pPr>
-        <w:numPr>
-          <w:ilvl w:val="1"/>
-          <w:numId w:val="5"/>
-        </w:numPr>
-        <w:spacing w:after="0" w:line="360" w:lineRule="auto"/>
-        <w:ind w:left="0" w:firstLine="709"/>
-        <w:jc w:val="both"/>
-        <w:rPr>
-          <w:rFonts w:ascii="Times New Roman" w:eastAsia="Times New Roman" w:hAnsi="Times New Roman" w:cs="Times New Roman"/>
-          <w:sz w:val="28"/>
-          <w:szCs w:val="28"/>
-          <w:lang w:eastAsia="ru-RU"/>
-        </w:rPr>
-      </w:pPr>
-      <w:r>
-        <w:rPr>
-          <w:rFonts w:ascii="Times New Roman" w:eastAsia="Times New Roman" w:hAnsi="Times New Roman" w:cs="Times New Roman"/>
-          <w:sz w:val="28"/>
-          <w:szCs w:val="28"/>
-          <w:lang w:eastAsia="ru-RU"/>
-        </w:rPr>
-        <w:t>Автоматизированное тестирование для регрессионных сценариев.</w:t>
-      </w:r>
-    </w:p>
-    <w:p>
-      <w:pPr>
-        <w:spacing w:after="0" w:line="360" w:lineRule="auto"/>
-        <w:ind w:left="709"/>
-        <w:jc w:val="center"/>
-        <w:rPr>
-          <w:rFonts w:ascii="Times New Roman" w:eastAsia="Times New Roman" w:hAnsi="Times New Roman" w:cs="Times New Roman"/>
-          <w:sz w:val="28"/>
-          <w:szCs w:val="28"/>
-          <w:lang w:eastAsia="ru-RU"/>
-        </w:rPr>
-      </w:pPr>
-    </w:p>
-    <w:p>
-      <w:pPr>
-        <w:spacing w:after="0" w:line="360" w:lineRule="auto"/>
-        <w:ind w:firstLine="709"/>
-        <w:jc w:val="center"/>
-        <w:outlineLvl w:val="3"/>
-        <w:rPr>
-          <w:rFonts w:ascii="Times New Roman" w:eastAsia="Times New Roman" w:hAnsi="Times New Roman" w:cs="Times New Roman"/>
-          <w:b/>
-          <w:bCs/>
-          <w:sz w:val="28"/>
-          <w:szCs w:val="28"/>
-          <w:lang w:eastAsia="ru-RU"/>
-        </w:rPr>
-      </w:pPr>
-      <w:r>
-        <w:rPr>
-          <w:rFonts w:ascii="Times New Roman" w:eastAsia="Times New Roman" w:hAnsi="Times New Roman" w:cs="Times New Roman"/>
-          <w:b/>
-          <w:bCs/>
-          <w:sz w:val="28"/>
-          <w:szCs w:val="28"/>
-          <w:lang w:eastAsia="ru-RU"/>
-        </w:rPr>
-        <w:t>6. Ресурсы</w:t>
-      </w:r>
-    </w:p>
-    <w:p>
-      <w:pPr>
-        <w:numPr>
-          <w:ilvl w:val="0"/>
-          <w:numId w:val="6"/>
-        </w:numPr>
-        <w:spacing w:after="0" w:line="360" w:lineRule="auto"/>
-        <w:ind w:left="0" w:firstLine="709"/>
-        <w:jc w:val="both"/>
-        <w:rPr>
-          <w:rFonts w:ascii="Times New Roman" w:eastAsia="Times New Roman" w:hAnsi="Times New Roman" w:cs="Times New Roman"/>
-          <w:sz w:val="28"/>
-          <w:szCs w:val="28"/>
-          <w:lang w:eastAsia="ru-RU"/>
-        </w:rPr>
-      </w:pPr>
-      <w:r>
-        <w:rPr>
-          <w:rFonts w:ascii="Times New Roman" w:eastAsia="Times New Roman" w:hAnsi="Times New Roman" w:cs="Times New Roman"/>
-          <w:b/>
-          <w:bCs/>
-          <w:sz w:val="28"/>
-          <w:szCs w:val="28"/>
-          <w:lang w:eastAsia="ru-RU"/>
-        </w:rPr>
-        <w:t>Команда тестирования</w:t>
-      </w:r>
-      <w:r>
-        <w:rPr>
-          <w:rFonts w:ascii="Times New Roman" w:eastAsia="Times New Roman" w:hAnsi="Times New Roman" w:cs="Times New Roman"/>
-          <w:sz w:val="28"/>
-          <w:szCs w:val="28"/>
-          <w:lang w:eastAsia="ru-RU"/>
-        </w:rPr>
-        <w:t>:</w:t>
-      </w:r>
-    </w:p>
-    <w:p>
-      <w:pPr>
-        <w:numPr>
-          <w:ilvl w:val="1"/>
-          <w:numId w:val="6"/>
-        </w:numPr>
-        <w:spacing w:after="0" w:line="360" w:lineRule="auto"/>
-        <w:ind w:left="0" w:firstLine="709"/>
-        <w:jc w:val="both"/>
-        <w:rPr>
-          <w:rFonts w:ascii="Times New Roman" w:eastAsia="Times New Roman" w:hAnsi="Times New Roman" w:cs="Times New Roman"/>
-          <w:sz w:val="28"/>
-          <w:szCs w:val="28"/>
-          <w:lang w:eastAsia="ru-RU"/>
-        </w:rPr>
-      </w:pPr>
-      <w:r>
-        <w:rPr>
-          <w:rFonts w:ascii="Times New Roman" w:eastAsia="Times New Roman" w:hAnsi="Times New Roman" w:cs="Times New Roman"/>
-          <w:sz w:val="28"/>
-          <w:szCs w:val="28"/>
-          <w:lang w:eastAsia="ru-RU"/>
-        </w:rPr>
-        <w:t xml:space="preserve">Панков Р.П. – ведущий </w:t>
-      </w:r>
-      <w:proofErr w:type="spellStart"/>
-      <w:r>
-        <w:rPr>
-          <w:rFonts w:ascii="Times New Roman" w:eastAsia="Times New Roman" w:hAnsi="Times New Roman" w:cs="Times New Roman"/>
-          <w:sz w:val="28"/>
-          <w:szCs w:val="28"/>
-          <w:lang w:eastAsia="ru-RU"/>
-        </w:rPr>
-        <w:t>тестировщик</w:t>
-      </w:r>
-      <w:proofErr w:type="spellEnd"/>
-      <w:r>
-        <w:rPr>
-          <w:rFonts w:ascii="Times New Roman" w:eastAsia="Times New Roman" w:hAnsi="Times New Roman" w:cs="Times New Roman"/>
-          <w:sz w:val="28"/>
-          <w:szCs w:val="28"/>
-          <w:lang w:eastAsia="ru-RU"/>
-        </w:rPr>
-        <w:t>.</w:t>
-      </w:r>
-    </w:p>
-    <w:p>
-      <w:pPr>
-        <w:numPr>
-          <w:ilvl w:val="1"/>
-          <w:numId w:val="6"/>
-        </w:numPr>
-        <w:spacing w:after="0" w:line="360" w:lineRule="auto"/>
-        <w:ind w:left="0" w:firstLine="709"/>
-        <w:jc w:val="both"/>
-        <w:rPr>
-          <w:rFonts w:ascii="Times New Roman" w:eastAsia="Times New Roman" w:hAnsi="Times New Roman" w:cs="Times New Roman"/>
-          <w:sz w:val="28"/>
-          <w:szCs w:val="28"/>
-          <w:lang w:eastAsia="ru-RU"/>
-        </w:rPr>
-      </w:pPr>
-      <w:proofErr w:type="spellStart"/>
-      <w:r>
-        <w:rPr>
-          <w:rFonts w:ascii="Times New Roman" w:eastAsia="Times New Roman" w:hAnsi="Times New Roman" w:cs="Times New Roman"/>
-          <w:sz w:val="28"/>
-          <w:szCs w:val="28"/>
-          <w:lang w:eastAsia="ru-RU"/>
-        </w:rPr>
-        <w:t>Зброжек</w:t>
-      </w:r>
-      <w:proofErr w:type="spellEnd"/>
-      <w:r>
-        <w:rPr>
-          <w:rFonts w:ascii="Times New Roman" w:eastAsia="Times New Roman" w:hAnsi="Times New Roman" w:cs="Times New Roman"/>
-          <w:sz w:val="28"/>
-          <w:szCs w:val="28"/>
-          <w:lang w:eastAsia="ru-RU"/>
-        </w:rPr>
-        <w:t xml:space="preserve"> Н.А. – </w:t>
-      </w:r>
-      <w:proofErr w:type="spellStart"/>
-      <w:r>
-        <w:rPr>
-          <w:rFonts w:ascii="Times New Roman" w:eastAsia="Times New Roman" w:hAnsi="Times New Roman" w:cs="Times New Roman"/>
-          <w:sz w:val="28"/>
-          <w:szCs w:val="28"/>
-          <w:lang w:eastAsia="ru-RU"/>
-        </w:rPr>
-        <w:t>тестировщик</w:t>
-      </w:r>
-      <w:proofErr w:type="spellEnd"/>
-      <w:r>
-        <w:rPr>
-          <w:rFonts w:ascii="Times New Roman" w:eastAsia="Times New Roman" w:hAnsi="Times New Roman" w:cs="Times New Roman"/>
-          <w:sz w:val="28"/>
-          <w:szCs w:val="28"/>
-          <w:lang w:eastAsia="ru-RU"/>
-        </w:rPr>
-        <w:t>.</w:t>
-      </w:r>
-    </w:p>
-    <w:p>
-      <w:pPr>
-        <w:numPr>
-          <w:ilvl w:val="0"/>
-          <w:numId w:val="6"/>
-        </w:numPr>
-        <w:spacing w:after="0" w:line="360" w:lineRule="auto"/>
-        <w:ind w:left="0" w:firstLine="709"/>
-        <w:jc w:val="both"/>
-        <w:rPr>
-          <w:rFonts w:ascii="Times New Roman" w:eastAsia="Times New Roman" w:hAnsi="Times New Roman" w:cs="Times New Roman"/>
-          <w:sz w:val="28"/>
-          <w:szCs w:val="28"/>
-          <w:lang w:eastAsia="ru-RU"/>
-        </w:rPr>
-      </w:pPr>
-      <w:r>
-        <w:rPr>
-          <w:rFonts w:ascii="Times New Roman" w:eastAsia="Times New Roman" w:hAnsi="Times New Roman" w:cs="Times New Roman"/>
-          <w:b/>
-          <w:bCs/>
-          <w:sz w:val="28"/>
-          <w:szCs w:val="28"/>
-          <w:lang w:eastAsia="ru-RU"/>
-        </w:rPr>
-        <w:t>Оборудование и программное обеспечение</w:t>
-      </w:r>
-      <w:r>
-        <w:rPr>
-          <w:rFonts w:ascii="Times New Roman" w:eastAsia="Times New Roman" w:hAnsi="Times New Roman" w:cs="Times New Roman"/>
-          <w:sz w:val="28"/>
-          <w:szCs w:val="28"/>
-          <w:lang w:eastAsia="ru-RU"/>
-        </w:rPr>
-        <w:t>:</w:t>
-      </w:r>
-    </w:p>
-    <w:p>
-      <w:pPr>
-        <w:numPr>
-          <w:ilvl w:val="1"/>
-          <w:numId w:val="6"/>
-        </w:numPr>
-        <w:spacing w:after="0" w:line="360" w:lineRule="auto"/>
-        <w:ind w:left="0" w:firstLine="709"/>
-        <w:jc w:val="both"/>
-        <w:rPr>
-          <w:rFonts w:ascii="Times New Roman" w:eastAsia="Times New Roman" w:hAnsi="Times New Roman" w:cs="Times New Roman"/>
-          <w:sz w:val="28"/>
-          <w:szCs w:val="28"/>
-          <w:lang w:eastAsia="ru-RU"/>
-        </w:rPr>
-      </w:pPr>
-      <w:r>
-        <w:rPr>
-          <w:rFonts w:ascii="Times New Roman" w:eastAsia="Times New Roman" w:hAnsi="Times New Roman" w:cs="Times New Roman"/>
-          <w:sz w:val="28"/>
-          <w:szCs w:val="28"/>
-          <w:lang w:eastAsia="ru-RU"/>
-        </w:rPr>
-        <w:lastRenderedPageBreak/>
-        <w:t>Компьютеры с установленным приложением.</w:t>
-      </w:r>
-    </w:p>
-    <w:p>
-      <w:pPr>
-        <w:numPr>
-          <w:ilvl w:val="1"/>
-          <w:numId w:val="6"/>
-        </w:numPr>
-        <w:spacing w:after="0" w:line="360" w:lineRule="auto"/>
-        <w:ind w:left="0" w:firstLine="709"/>
-        <w:jc w:val="both"/>
-        <w:rPr>
-          <w:rFonts w:ascii="Times New Roman" w:eastAsia="Times New Roman" w:hAnsi="Times New Roman" w:cs="Times New Roman"/>
-          <w:sz w:val="28"/>
-          <w:szCs w:val="28"/>
-          <w:lang w:eastAsia="ru-RU"/>
-        </w:rPr>
-      </w:pPr>
-      <w:r>
-        <w:rPr>
-          <w:rFonts w:ascii="Times New Roman" w:eastAsia="Times New Roman" w:hAnsi="Times New Roman" w:cs="Times New Roman"/>
-          <w:sz w:val="28"/>
-          <w:szCs w:val="28"/>
-          <w:lang w:eastAsia="ru-RU"/>
-        </w:rPr>
-        <w:t>Доступ к серверу базы данных.</w:t>
-      </w:r>
-    </w:p>
-    <w:p>
-      <w:pPr>
-        <w:numPr>
-          <w:ilvl w:val="1"/>
-          <w:numId w:val="6"/>
-        </w:numPr>
-        <w:spacing w:after="0" w:line="360" w:lineRule="auto"/>
-        <w:ind w:left="0" w:firstLine="709"/>
-        <w:jc w:val="both"/>
-        <w:rPr>
-          <w:rFonts w:ascii="Times New Roman" w:eastAsia="Times New Roman" w:hAnsi="Times New Roman" w:cs="Times New Roman"/>
-          <w:sz w:val="28"/>
-          <w:szCs w:val="28"/>
-          <w:lang w:eastAsia="ru-RU"/>
-        </w:rPr>
-      </w:pPr>
-      <w:r>
-        <w:rPr>
-          <w:rFonts w:ascii="Times New Roman" w:eastAsia="Times New Roman" w:hAnsi="Times New Roman" w:cs="Times New Roman"/>
-          <w:sz w:val="28"/>
-          <w:szCs w:val="28"/>
-          <w:lang w:eastAsia="ru-RU"/>
-        </w:rPr>
-        <w:t>Инструменты для тестирования (например, JIRA для отслеживания ошибок).</w:t>
-      </w:r>
-    </w:p>
-    <w:p>
-      <w:pPr>
-        <w:spacing w:after="0" w:line="360" w:lineRule="auto"/>
-        <w:ind w:left="709"/>
-        <w:jc w:val="both"/>
-        <w:rPr>
-          <w:rFonts w:ascii="Times New Roman" w:eastAsia="Times New Roman" w:hAnsi="Times New Roman" w:cs="Times New Roman"/>
-          <w:sz w:val="28"/>
-          <w:szCs w:val="28"/>
-          <w:lang w:eastAsia="ru-RU"/>
-        </w:rPr>
-      </w:pPr>
-    </w:p>
-    <w:p>
-      <w:pPr>
-        <w:spacing w:after="0" w:line="360" w:lineRule="auto"/>
-        <w:ind w:firstLine="709"/>
-        <w:jc w:val="center"/>
-        <w:outlineLvl w:val="3"/>
-        <w:rPr>
-          <w:rFonts w:ascii="Times New Roman" w:eastAsia="Times New Roman" w:hAnsi="Times New Roman" w:cs="Times New Roman"/>
-          <w:b/>
-          <w:bCs/>
-          <w:sz w:val="28"/>
-          <w:szCs w:val="28"/>
-          <w:lang w:eastAsia="ru-RU"/>
-        </w:rPr>
-      </w:pPr>
-      <w:r>
-        <w:rPr>
-          <w:rFonts w:ascii="Times New Roman" w:eastAsia="Times New Roman" w:hAnsi="Times New Roman" w:cs="Times New Roman"/>
-          <w:b/>
-          <w:bCs/>
-          <w:sz w:val="28"/>
-          <w:szCs w:val="28"/>
-          <w:lang w:eastAsia="ru-RU"/>
-        </w:rPr>
-        <w:t>7. График тестирования</w:t>
-      </w:r>
-    </w:p>
-    <w:p>
-      <w:pPr>
-        <w:numPr>
-          <w:ilvl w:val="0"/>
-          <w:numId w:val="7"/>
-        </w:numPr>
-        <w:spacing w:after="0" w:line="360" w:lineRule="auto"/>
-        <w:ind w:left="0" w:firstLine="709"/>
-        <w:jc w:val="both"/>
-        <w:rPr>
-          <w:rFonts w:ascii="Times New Roman" w:eastAsia="Times New Roman" w:hAnsi="Times New Roman" w:cs="Times New Roman"/>
-          <w:sz w:val="28"/>
-          <w:szCs w:val="28"/>
-          <w:lang w:eastAsia="ru-RU"/>
-        </w:rPr>
-      </w:pPr>
-      <w:r>
-        <w:rPr>
-          <w:rFonts w:ascii="Times New Roman" w:eastAsia="Times New Roman" w:hAnsi="Times New Roman" w:cs="Times New Roman"/>
-          <w:b/>
-          <w:bCs/>
-          <w:sz w:val="28"/>
-          <w:szCs w:val="28"/>
-          <w:lang w:eastAsia="ru-RU"/>
-        </w:rPr>
-        <w:t>Этапы и сроки</w:t>
-      </w:r>
-      <w:r>
-        <w:rPr>
-          <w:rFonts w:ascii="Times New Roman" w:eastAsia="Times New Roman" w:hAnsi="Times New Roman" w:cs="Times New Roman"/>
-          <w:sz w:val="28"/>
-          <w:szCs w:val="28"/>
-          <w:lang w:eastAsia="ru-RU"/>
-        </w:rPr>
-        <w:t xml:space="preserve">: </w:t>
-      </w:r>
-    </w:p>
-    <w:p>
-      <w:pPr>
-        <w:numPr>
-          <w:ilvl w:val="1"/>
-          <w:numId w:val="7"/>
-        </w:numPr>
-        <w:spacing w:after="0" w:line="360" w:lineRule="auto"/>
-        <w:ind w:left="0" w:firstLine="709"/>
-        <w:jc w:val="both"/>
-        <w:rPr>
-          <w:rFonts w:ascii="Times New Roman" w:eastAsia="Times New Roman" w:hAnsi="Times New Roman" w:cs="Times New Roman"/>
-          <w:sz w:val="28"/>
-          <w:szCs w:val="28"/>
-          <w:lang w:eastAsia="ru-RU"/>
-        </w:rPr>
-      </w:pPr>
-      <w:r>
-        <w:rPr>
-          <w:rFonts w:ascii="Times New Roman" w:eastAsia="Times New Roman" w:hAnsi="Times New Roman" w:cs="Times New Roman"/>
-          <w:sz w:val="28"/>
-          <w:szCs w:val="28"/>
-          <w:lang w:eastAsia="ru-RU"/>
-        </w:rPr>
-        <w:t>Подготовка тестовой среды: 20.03.2025 – 25.03.2025.</w:t>
-      </w:r>
-    </w:p>
-    <w:p>
-      <w:pPr>
-        <w:numPr>
-          <w:ilvl w:val="1"/>
-          <w:numId w:val="7"/>
-        </w:numPr>
-        <w:spacing w:after="0" w:line="360" w:lineRule="auto"/>
-        <w:ind w:left="0" w:firstLine="709"/>
-        <w:jc w:val="both"/>
-        <w:rPr>
-          <w:rFonts w:ascii="Times New Roman" w:eastAsia="Times New Roman" w:hAnsi="Times New Roman" w:cs="Times New Roman"/>
-          <w:sz w:val="28"/>
-          <w:szCs w:val="28"/>
-          <w:lang w:eastAsia="ru-RU"/>
-        </w:rPr>
-      </w:pPr>
-      <w:r>
-        <w:rPr>
-          <w:rFonts w:ascii="Times New Roman" w:eastAsia="Times New Roman" w:hAnsi="Times New Roman" w:cs="Times New Roman"/>
-          <w:sz w:val="28"/>
-          <w:szCs w:val="28"/>
-          <w:lang w:eastAsia="ru-RU"/>
-        </w:rPr>
-        <w:t>Проведение тестирования: 26.03.2025.</w:t>
-      </w:r>
-    </w:p>
-    <w:p>
-      <w:pPr>
-        <w:numPr>
-          <w:ilvl w:val="1"/>
-          <w:numId w:val="7"/>
-        </w:numPr>
-        <w:spacing w:after="0" w:line="360" w:lineRule="auto"/>
-        <w:ind w:left="0" w:firstLine="709"/>
-        <w:jc w:val="both"/>
-        <w:rPr>
-          <w:rFonts w:ascii="Times New Roman" w:eastAsia="Times New Roman" w:hAnsi="Times New Roman" w:cs="Times New Roman"/>
-          <w:sz w:val="28"/>
-          <w:szCs w:val="28"/>
-          <w:lang w:eastAsia="ru-RU"/>
-        </w:rPr>
-      </w:pPr>
-      <w:r>
-        <w:rPr>
-          <w:rFonts w:ascii="Times New Roman" w:eastAsia="Times New Roman" w:hAnsi="Times New Roman" w:cs="Times New Roman"/>
-          <w:sz w:val="28"/>
-          <w:szCs w:val="28"/>
-          <w:lang w:eastAsia="ru-RU"/>
-        </w:rPr>
-        <w:t>Анализ результатов и составление отчетов: 27.03.2025 – 30.03.2025.</w:t>
-      </w:r>
-    </w:p>
-    <w:p>
-      <w:pPr>
-        <w:spacing w:after="0" w:line="360" w:lineRule="auto"/>
-        <w:ind w:left="709"/>
-        <w:jc w:val="both"/>
-        <w:rPr>
-          <w:rFonts w:ascii="Times New Roman" w:eastAsia="Times New Roman" w:hAnsi="Times New Roman" w:cs="Times New Roman"/>
-          <w:sz w:val="28"/>
-          <w:szCs w:val="28"/>
-          <w:lang w:eastAsia="ru-RU"/>
-        </w:rPr>
-      </w:pPr>
-    </w:p>
-    <w:p>
-      <w:pPr>
-        <w:spacing w:after="0" w:line="360" w:lineRule="auto"/>
-        <w:ind w:firstLine="709"/>
-        <w:jc w:val="center"/>
-        <w:outlineLvl w:val="3"/>
-        <w:rPr>
-          <w:rFonts w:ascii="Times New Roman" w:eastAsia="Times New Roman" w:hAnsi="Times New Roman" w:cs="Times New Roman"/>
-          <w:b/>
-          <w:bCs/>
-          <w:sz w:val="28"/>
-          <w:szCs w:val="28"/>
-          <w:lang w:eastAsia="ru-RU"/>
-        </w:rPr>
-      </w:pPr>
-      <w:r>
-        <w:rPr>
-          <w:rFonts w:ascii="Times New Roman" w:eastAsia="Times New Roman" w:hAnsi="Times New Roman" w:cs="Times New Roman"/>
-          <w:b/>
-          <w:bCs/>
-          <w:sz w:val="28"/>
-          <w:szCs w:val="28"/>
-          <w:lang w:eastAsia="ru-RU"/>
-        </w:rPr>
-        <w:t>8. Критерии завершения тестирования</w:t>
-      </w:r>
-    </w:p>
-    <w:p>
-      <w:pPr>
-        <w:numPr>
-          <w:ilvl w:val="0"/>
-          <w:numId w:val="8"/>
-        </w:numPr>
-        <w:spacing w:after="0" w:line="360" w:lineRule="auto"/>
-        <w:ind w:left="0" w:firstLine="709"/>
-        <w:jc w:val="both"/>
-        <w:rPr>
-          <w:rFonts w:ascii="Times New Roman" w:eastAsia="Times New Roman" w:hAnsi="Times New Roman" w:cs="Times New Roman"/>
-          <w:sz w:val="28"/>
-          <w:szCs w:val="28"/>
-          <w:lang w:eastAsia="ru-RU"/>
-        </w:rPr>
-      </w:pPr>
-      <w:r>
-        <w:rPr>
-          <w:rFonts w:ascii="Times New Roman" w:eastAsia="Times New Roman" w:hAnsi="Times New Roman" w:cs="Times New Roman"/>
-          <w:sz w:val="28"/>
-          <w:szCs w:val="28"/>
-          <w:lang w:eastAsia="ru-RU"/>
-        </w:rPr>
-        <w:t>Все тестовые случаи должны быть выполнены.</w:t>
-      </w:r>
-    </w:p>
-    <w:p>
-      <w:pPr>
-        <w:numPr>
-          <w:ilvl w:val="0"/>
-          <w:numId w:val="8"/>
-        </w:numPr>
-        <w:spacing w:after="0" w:line="360" w:lineRule="auto"/>
-        <w:ind w:left="0" w:firstLine="709"/>
-        <w:jc w:val="both"/>
-        <w:rPr>
-          <w:rFonts w:ascii="Times New Roman" w:eastAsia="Times New Roman" w:hAnsi="Times New Roman" w:cs="Times New Roman"/>
-          <w:sz w:val="28"/>
-          <w:szCs w:val="28"/>
-          <w:lang w:eastAsia="ru-RU"/>
-        </w:rPr>
-      </w:pPr>
-      <w:r>
-        <w:rPr>
-          <w:rFonts w:ascii="Times New Roman" w:eastAsia="Times New Roman" w:hAnsi="Times New Roman" w:cs="Times New Roman"/>
-          <w:sz w:val="28"/>
-          <w:szCs w:val="28"/>
-          <w:lang w:eastAsia="ru-RU"/>
-        </w:rPr>
-        <w:t>Не должно быть критических и высокоприоритетных дефектов.</w:t>
-      </w:r>
-    </w:p>
-    <w:p>
-      <w:pPr>
-        <w:numPr>
-          <w:ilvl w:val="0"/>
-          <w:numId w:val="8"/>
-        </w:numPr>
-        <w:spacing w:after="0" w:line="360" w:lineRule="auto"/>
-        <w:ind w:left="0" w:firstLine="709"/>
-        <w:jc w:val="both"/>
-        <w:rPr>
-          <w:rFonts w:ascii="Times New Roman" w:eastAsia="Times New Roman" w:hAnsi="Times New Roman" w:cs="Times New Roman"/>
-          <w:sz w:val="28"/>
-          <w:szCs w:val="28"/>
-          <w:lang w:eastAsia="ru-RU"/>
-        </w:rPr>
-      </w:pPr>
-      <w:r>
-        <w:rPr>
-          <w:rFonts w:ascii="Times New Roman" w:eastAsia="Times New Roman" w:hAnsi="Times New Roman" w:cs="Times New Roman"/>
-          <w:sz w:val="28"/>
-          <w:szCs w:val="28"/>
-          <w:lang w:eastAsia="ru-RU"/>
-        </w:rPr>
-        <w:t xml:space="preserve">Результаты тестирования должны быть </w:t>
-      </w:r>
-      <w:proofErr w:type="spellStart"/>
-      <w:r>
-        <w:rPr>
-          <w:rFonts w:ascii="Times New Roman" w:eastAsia="Times New Roman" w:hAnsi="Times New Roman" w:cs="Times New Roman"/>
-          <w:sz w:val="28"/>
-          <w:szCs w:val="28"/>
-          <w:lang w:eastAsia="ru-RU"/>
-        </w:rPr>
-        <w:t>задокументированы</w:t>
-      </w:r>
-      <w:proofErr w:type="spellEnd"/>
-      <w:r>
-        <w:rPr>
-          <w:rFonts w:ascii="Times New Roman" w:eastAsia="Times New Roman" w:hAnsi="Times New Roman" w:cs="Times New Roman"/>
-          <w:sz w:val="28"/>
-          <w:szCs w:val="28"/>
-          <w:lang w:eastAsia="ru-RU"/>
-        </w:rPr>
-        <w:t xml:space="preserve"> и представлены заинтересованным сторонам.</w:t>
-      </w:r>
-    </w:p>
-    <w:p>
-      <w:pPr>
-        <w:spacing w:after="0" w:line="360" w:lineRule="auto"/>
-        <w:ind w:left="709"/>
-        <w:jc w:val="both"/>
-        <w:rPr>
-          <w:rFonts w:ascii="Times New Roman" w:eastAsia="Times New Roman" w:hAnsi="Times New Roman" w:cs="Times New Roman"/>
-          <w:sz w:val="28"/>
-          <w:szCs w:val="28"/>
-          <w:lang w:eastAsia="ru-RU"/>
-        </w:rPr>
-      </w:pPr>
-    </w:p>
-    <w:p>
-      <w:pPr>
-        <w:spacing w:after="0" w:line="360" w:lineRule="auto"/>
-        <w:ind w:firstLine="709"/>
-        <w:jc w:val="center"/>
-        <w:outlineLvl w:val="3"/>
-        <w:rPr>
-          <w:rFonts w:ascii="Times New Roman" w:eastAsia="Times New Roman" w:hAnsi="Times New Roman" w:cs="Times New Roman"/>
-          <w:b/>
-          <w:bCs/>
-          <w:sz w:val="28"/>
-          <w:szCs w:val="28"/>
-          <w:lang w:eastAsia="ru-RU"/>
-        </w:rPr>
-      </w:pPr>
-      <w:r>
-        <w:rPr>
-          <w:rFonts w:ascii="Times New Roman" w:eastAsia="Times New Roman" w:hAnsi="Times New Roman" w:cs="Times New Roman"/>
-          <w:b/>
-          <w:bCs/>
-          <w:sz w:val="28"/>
-          <w:szCs w:val="28"/>
-          <w:lang w:eastAsia="ru-RU"/>
-        </w:rPr>
-        <w:t>9. Отчетность</w:t>
-      </w:r>
-    </w:p>
-    <w:p>
-      <w:pPr>
-        <w:numPr>
-          <w:ilvl w:val="0"/>
-          <w:numId w:val="9"/>
-        </w:numPr>
-        <w:spacing w:after="0" w:line="360" w:lineRule="auto"/>
-        <w:ind w:left="0" w:firstLine="709"/>
-        <w:jc w:val="both"/>
-        <w:rPr>
-          <w:rFonts w:ascii="Times New Roman" w:eastAsia="Times New Roman" w:hAnsi="Times New Roman" w:cs="Times New Roman"/>
-          <w:sz w:val="28"/>
-          <w:szCs w:val="28"/>
-          <w:lang w:eastAsia="ru-RU"/>
-        </w:rPr>
-      </w:pPr>
-      <w:r>
-        <w:rPr>
-          <w:rFonts w:ascii="Times New Roman" w:eastAsia="Times New Roman" w:hAnsi="Times New Roman" w:cs="Times New Roman"/>
-          <w:b/>
-          <w:bCs/>
-          <w:sz w:val="28"/>
-          <w:szCs w:val="28"/>
-          <w:lang w:eastAsia="ru-RU"/>
-        </w:rPr>
-        <w:t>Форматы отчетов</w:t>
-      </w:r>
-      <w:r>
-        <w:rPr>
-          <w:rFonts w:ascii="Times New Roman" w:eastAsia="Times New Roman" w:hAnsi="Times New Roman" w:cs="Times New Roman"/>
-          <w:sz w:val="28"/>
-          <w:szCs w:val="28"/>
-          <w:lang w:eastAsia="ru-RU"/>
-        </w:rPr>
-        <w:t>:</w:t>
-      </w:r>
-    </w:p>
-    <w:p>
-      <w:pPr>
-        <w:numPr>
-          <w:ilvl w:val="1"/>
-          <w:numId w:val="9"/>
-        </w:numPr>
-        <w:spacing w:after="0" w:line="360" w:lineRule="auto"/>
-        <w:ind w:left="0" w:firstLine="709"/>
-        <w:jc w:val="both"/>
-        <w:rPr>
-          <w:rFonts w:ascii="Times New Roman" w:eastAsia="Times New Roman" w:hAnsi="Times New Roman" w:cs="Times New Roman"/>
-          <w:sz w:val="28"/>
-          <w:szCs w:val="28"/>
-          <w:lang w:eastAsia="ru-RU"/>
-        </w:rPr>
-      </w:pPr>
-      <w:r>
-        <w:rPr>
-          <w:rFonts w:ascii="Times New Roman" w:eastAsia="Times New Roman" w:hAnsi="Times New Roman" w:cs="Times New Roman"/>
-          <w:sz w:val="28"/>
-          <w:szCs w:val="28"/>
-          <w:lang w:eastAsia="ru-RU"/>
-        </w:rPr>
-        <w:t>Подробные отчеты о каждом тестовом случае.</w:t>
-      </w:r>
-    </w:p>
-    <w:p>
-      <w:pPr>
-        <w:numPr>
-          <w:ilvl w:val="1"/>
-          <w:numId w:val="9"/>
-        </w:numPr>
-        <w:spacing w:after="0" w:line="360" w:lineRule="auto"/>
-        <w:ind w:left="0" w:firstLine="709"/>
-        <w:jc w:val="both"/>
-        <w:rPr>
-          <w:rFonts w:ascii="Times New Roman" w:eastAsia="Times New Roman" w:hAnsi="Times New Roman" w:cs="Times New Roman"/>
-          <w:sz w:val="28"/>
-          <w:szCs w:val="28"/>
-          <w:lang w:eastAsia="ru-RU"/>
-        </w:rPr>
-      </w:pPr>
-      <w:r>
-        <w:rPr>
-          <w:rFonts w:ascii="Times New Roman" w:eastAsia="Times New Roman" w:hAnsi="Times New Roman" w:cs="Times New Roman"/>
-          <w:sz w:val="28"/>
-          <w:szCs w:val="28"/>
-          <w:lang w:eastAsia="ru-RU"/>
-        </w:rPr>
-        <w:t>Обобщенный отчет о результатах тестирования.</w:t>
-      </w:r>
-    </w:p>
-    <w:p>
-      <w:pPr>
-        <w:numPr>
-          <w:ilvl w:val="0"/>
-          <w:numId w:val="9"/>
-        </w:numPr>
-        <w:spacing w:after="0" w:line="360" w:lineRule="auto"/>
-        <w:ind w:left="0" w:firstLine="709"/>
-        <w:jc w:val="both"/>
-        <w:rPr>
-          <w:rFonts w:ascii="Times New Roman" w:eastAsia="Times New Roman" w:hAnsi="Times New Roman" w:cs="Times New Roman"/>
-          <w:sz w:val="28"/>
-          <w:szCs w:val="28"/>
-          <w:lang w:eastAsia="ru-RU"/>
-        </w:rPr>
-      </w:pPr>
-      <w:r>
-        <w:rPr>
-          <w:rFonts w:ascii="Times New Roman" w:eastAsia="Times New Roman" w:hAnsi="Times New Roman" w:cs="Times New Roman"/>
-          <w:b/>
-          <w:bCs/>
-          <w:sz w:val="28"/>
-          <w:szCs w:val="28"/>
-          <w:lang w:eastAsia="ru-RU"/>
-        </w:rPr>
-        <w:t>Регулярность отчетности</w:t>
-      </w:r>
-      <w:r>
-        <w:rPr>
-          <w:rFonts w:ascii="Times New Roman" w:eastAsia="Times New Roman" w:hAnsi="Times New Roman" w:cs="Times New Roman"/>
-          <w:sz w:val="28"/>
-          <w:szCs w:val="28"/>
-          <w:lang w:eastAsia="ru-RU"/>
-        </w:rPr>
-        <w:t>:</w:t>
-      </w:r>
-    </w:p>
-    <w:p>
-      <w:pPr>
-        <w:numPr>
-          <w:ilvl w:val="1"/>
-          <w:numId w:val="9"/>
-        </w:numPr>
-        <w:spacing w:after="0" w:line="360" w:lineRule="auto"/>
-        <w:ind w:left="0" w:firstLine="709"/>
-        <w:jc w:val="both"/>
-        <w:rPr>
-          <w:rFonts w:ascii="Times New Roman" w:eastAsia="Times New Roman" w:hAnsi="Times New Roman" w:cs="Times New Roman"/>
-          <w:sz w:val="28"/>
-          <w:szCs w:val="28"/>
-          <w:lang w:eastAsia="ru-RU"/>
-        </w:rPr>
-      </w:pPr>
-      <w:r>
-        <w:rPr>
-          <w:rFonts w:ascii="Times New Roman" w:eastAsia="Times New Roman" w:hAnsi="Times New Roman" w:cs="Times New Roman"/>
-          <w:sz w:val="28"/>
-          <w:szCs w:val="28"/>
-          <w:lang w:eastAsia="ru-RU"/>
-        </w:rPr>
-        <w:t>Отчеты должны быть предоставлены по завершении тестирования и по запросу в процессе тестирования.</w:t>
-      </w:r>
-    </w:p>
-    <w:p>
-      <w:pPr>
-        <w:spacing w:after="0" w:line="360" w:lineRule="auto"/>
-        <w:ind w:left="709"/>
-        <w:jc w:val="both"/>
-        <w:rPr>
-          <w:rFonts w:ascii="Times New Roman" w:eastAsia="Times New Roman" w:hAnsi="Times New Roman" w:cs="Times New Roman"/>
-          <w:sz w:val="28"/>
-          <w:szCs w:val="28"/>
-          <w:lang w:eastAsia="ru-RU"/>
-        </w:rPr>
-      </w:pPr>
-    </w:p>
-    <w:p>
-      <w:pPr>
-        <w:spacing w:after="0" w:line="360" w:lineRule="auto"/>
-        <w:ind w:firstLine="709"/>
-        <w:jc w:val="center"/>
-        <w:outlineLvl w:val="3"/>
-        <w:rPr>
-          <w:rFonts w:ascii="Times New Roman" w:eastAsia="Times New Roman" w:hAnsi="Times New Roman" w:cs="Times New Roman"/>
-          <w:b/>
-          <w:bCs/>
-          <w:sz w:val="28"/>
-          <w:szCs w:val="28"/>
-          <w:lang w:eastAsia="ru-RU"/>
-        </w:rPr>
-      </w:pPr>
-      <w:r>
-        <w:rPr>
-          <w:rFonts w:ascii="Times New Roman" w:eastAsia="Times New Roman" w:hAnsi="Times New Roman" w:cs="Times New Roman"/>
-          <w:b/>
-          <w:bCs/>
-          <w:sz w:val="28"/>
-          <w:szCs w:val="28"/>
-          <w:lang w:eastAsia="ru-RU"/>
-        </w:rPr>
-        <w:t>10. Риски</w:t>
-      </w:r>
-    </w:p>
-    <w:p>
-      <w:pPr>
-        <w:numPr>
-          <w:ilvl w:val="0"/>
-          <w:numId w:val="10"/>
-        </w:numPr>
-        <w:spacing w:after="0" w:line="360" w:lineRule="auto"/>
-        <w:ind w:left="0" w:firstLine="709"/>
-        <w:jc w:val="both"/>
-        <w:rPr>
-          <w:rFonts w:ascii="Times New Roman" w:eastAsia="Times New Roman" w:hAnsi="Times New Roman" w:cs="Times New Roman"/>
-          <w:sz w:val="28"/>
-          <w:szCs w:val="28"/>
-          <w:lang w:eastAsia="ru-RU"/>
-        </w:rPr>
-      </w:pPr>
-      <w:r>
-        <w:rPr>
-          <w:rFonts w:ascii="Times New Roman" w:eastAsia="Times New Roman" w:hAnsi="Times New Roman" w:cs="Times New Roman"/>
-          <w:b/>
-          <w:bCs/>
-          <w:sz w:val="28"/>
-          <w:szCs w:val="28"/>
-          <w:lang w:eastAsia="ru-RU"/>
-        </w:rPr>
-        <w:t>Идентификация рисков</w:t>
-      </w:r>
-      <w:r>
-        <w:rPr>
-          <w:rFonts w:ascii="Times New Roman" w:eastAsia="Times New Roman" w:hAnsi="Times New Roman" w:cs="Times New Roman"/>
-          <w:sz w:val="28"/>
-          <w:szCs w:val="28"/>
-          <w:lang w:eastAsia="ru-RU"/>
-        </w:rPr>
-        <w:t>:</w:t>
-      </w:r>
-    </w:p>
-    <w:p>
-      <w:pPr>
-        <w:numPr>
-          <w:ilvl w:val="1"/>
-          <w:numId w:val="10"/>
-        </w:numPr>
-        <w:spacing w:after="0" w:line="360" w:lineRule="auto"/>
-        <w:ind w:left="0" w:firstLine="709"/>
-        <w:jc w:val="both"/>
-        <w:rPr>
-          <w:rFonts w:ascii="Times New Roman" w:eastAsia="Times New Roman" w:hAnsi="Times New Roman" w:cs="Times New Roman"/>
-          <w:sz w:val="28"/>
-          <w:szCs w:val="28"/>
-          <w:lang w:eastAsia="ru-RU"/>
-        </w:rPr>
-      </w:pPr>
-      <w:r>
-        <w:rPr>
-          <w:rFonts w:ascii="Times New Roman" w:eastAsia="Times New Roman" w:hAnsi="Times New Roman" w:cs="Times New Roman"/>
-          <w:sz w:val="28"/>
-          <w:szCs w:val="28"/>
-          <w:lang w:eastAsia="ru-RU"/>
-        </w:rPr>
-        <w:t>Возможные проблемы с подключением к базе данных.</w:t>
-      </w:r>
-    </w:p>
-    <w:p>
-      <w:pPr>
-        <w:numPr>
-          <w:ilvl w:val="1"/>
-          <w:numId w:val="10"/>
-        </w:numPr>
-        <w:spacing w:after="0" w:line="360" w:lineRule="auto"/>
-        <w:ind w:left="0" w:firstLine="709"/>
-        <w:jc w:val="both"/>
-        <w:rPr>
-          <w:rFonts w:ascii="Times New Roman" w:eastAsia="Times New Roman" w:hAnsi="Times New Roman" w:cs="Times New Roman"/>
-          <w:sz w:val="28"/>
-          <w:szCs w:val="28"/>
-          <w:lang w:eastAsia="ru-RU"/>
-        </w:rPr>
-      </w:pPr>
-      <w:r>
-        <w:rPr>
-          <w:rFonts w:ascii="Times New Roman" w:eastAsia="Times New Roman" w:hAnsi="Times New Roman" w:cs="Times New Roman"/>
-          <w:sz w:val="28"/>
-          <w:szCs w:val="28"/>
-          <w:lang w:eastAsia="ru-RU"/>
-        </w:rPr>
-        <w:lastRenderedPageBreak/>
-        <w:t>Неполное или некорректное отображение данных из-за ошибок в коде.</w:t>
-      </w:r>
-    </w:p>
-    <w:p>
-      <w:pPr>
-        <w:numPr>
-          <w:ilvl w:val="0"/>
-          <w:numId w:val="10"/>
-        </w:numPr>
-        <w:spacing w:after="0" w:line="360" w:lineRule="auto"/>
-        <w:ind w:left="0" w:firstLine="709"/>
-        <w:jc w:val="both"/>
-        <w:rPr>
-          <w:rFonts w:ascii="Times New Roman" w:eastAsia="Times New Roman" w:hAnsi="Times New Roman" w:cs="Times New Roman"/>
-          <w:sz w:val="28"/>
-          <w:szCs w:val="28"/>
-          <w:lang w:eastAsia="ru-RU"/>
-        </w:rPr>
-      </w:pPr>
-      <w:r>
-        <w:rPr>
-          <w:rFonts w:ascii="Times New Roman" w:eastAsia="Times New Roman" w:hAnsi="Times New Roman" w:cs="Times New Roman"/>
-          <w:b/>
-          <w:bCs/>
-          <w:sz w:val="28"/>
-          <w:szCs w:val="28"/>
-          <w:lang w:eastAsia="ru-RU"/>
-        </w:rPr>
-        <w:t>Стратегии управления рисками</w:t>
-      </w:r>
-      <w:r>
-        <w:rPr>
-          <w:rFonts w:ascii="Times New Roman" w:eastAsia="Times New Roman" w:hAnsi="Times New Roman" w:cs="Times New Roman"/>
-          <w:sz w:val="28"/>
-          <w:szCs w:val="28"/>
-          <w:lang w:eastAsia="ru-RU"/>
-        </w:rPr>
-        <w:t>:</w:t>
-      </w:r>
-    </w:p>
-    <w:p>
-      <w:pPr>
-        <w:numPr>
-          <w:ilvl w:val="1"/>
-          <w:numId w:val="10"/>
-        </w:numPr>
-        <w:spacing w:after="0" w:line="360" w:lineRule="auto"/>
-        <w:ind w:left="0" w:firstLine="709"/>
-        <w:jc w:val="both"/>
-        <w:rPr>
-          <w:rFonts w:ascii="Times New Roman" w:eastAsia="Times New Roman" w:hAnsi="Times New Roman" w:cs="Times New Roman"/>
-          <w:sz w:val="28"/>
-          <w:szCs w:val="28"/>
-          <w:lang w:eastAsia="ru-RU"/>
-        </w:rPr>
-      </w:pPr>
-      <w:r>
-        <w:rPr>
-          <w:rFonts w:ascii="Times New Roman" w:eastAsia="Times New Roman" w:hAnsi="Times New Roman" w:cs="Times New Roman"/>
-          <w:sz w:val="28"/>
-          <w:szCs w:val="28"/>
-          <w:lang w:eastAsia="ru-RU"/>
-        </w:rPr>
-        <w:t>Предварительная проверка работоспособности базы данных.</w:t>
-      </w:r>
-    </w:p>
-    <w:p>
-      <w:pPr>
-        <w:numPr>
-          <w:ilvl w:val="1"/>
-          <w:numId w:val="10"/>
-        </w:numPr>
-        <w:spacing w:after="0" w:line="360" w:lineRule="auto"/>
-        <w:ind w:left="0" w:firstLine="709"/>
-        <w:jc w:val="both"/>
-        <w:rPr>
-          <w:rFonts w:ascii="Times New Roman" w:eastAsia="Times New Roman" w:hAnsi="Times New Roman" w:cs="Times New Roman"/>
-          <w:sz w:val="28"/>
-          <w:szCs w:val="28"/>
-          <w:lang w:eastAsia="ru-RU"/>
-        </w:rPr>
-      </w:pPr>
-      <w:r>
-        <w:rPr>
-          <w:rFonts w:ascii="Times New Roman" w:eastAsia="Times New Roman" w:hAnsi="Times New Roman" w:cs="Times New Roman"/>
-          <w:sz w:val="28"/>
-          <w:szCs w:val="28"/>
-          <w:lang w:eastAsia="ru-RU"/>
-        </w:rPr>
-        <w:t>Внедрение автоматизированного тестирования для быстрого выявления ошибок.</w:t>
-      </w:r>
-    </w:p>
-    <w:p>
-      <w:pPr>
-        <w:spacing w:after="0" w:line="360" w:lineRule="auto"/>
-        <w:ind w:firstLine="709"/>
-        <w:jc w:val="both"/>
-        <w:rPr>
-          <w:rFonts w:ascii="Times New Roman" w:hAnsi="Times New Roman" w:cs="Times New Roman"/>
           <w:sz w:val="28"/>
           <w:szCs w:val="28"/>
         </w:rPr>
@@ -2687,6 +1382,155 @@
     </w:lvl>
   </w:abstractNum>
   <w:abstractNum w:abstractNumId="4">
+    <w:nsid w:val="3AAE71B2"/>
+    <w:multiLevelType w:val="multilevel"/>
+    <w:tmpl w:val="0958E6D8"/>
+    <w:lvl w:ilvl="0">
+      <w:start w:val="1"/>
+      <w:numFmt w:val="bullet"/>
+      <w:lvlText w:val=""/>
+      <w:lvlJc w:val="left"/>
+      <w:pPr>
+        <w:tabs>
+          <w:tab w:val="num" w:pos="720"/>
+        </w:tabs>
+        <w:ind w:left="720" w:hanging="360"/>
+      </w:pPr>
+      <w:rPr>
+        <w:rFonts w:ascii="Symbol" w:hAnsi="Symbol" w:hint="default"/>
+        <w:sz w:val="20"/>
+      </w:rPr>
+    </w:lvl>
+    <w:lvl w:ilvl="1" w:tentative="1">
+      <w:start w:val="1"/>
+      <w:numFmt w:val="bullet"/>
+      <w:lvlText w:val="o"/>
+      <w:lvlJc w:val="left"/>
+      <w:pPr>
+        <w:tabs>
+          <w:tab w:val="num" w:pos="1440"/>
+        </w:tabs>
+        <w:ind w:left="1440" w:hanging="360"/>
+      </w:pPr>
+      <w:rPr>
+        <w:rFonts w:ascii="Courier New" w:hAnsi="Courier New" w:hint="default"/>
+        <w:sz w:val="20"/>
+      </w:rPr>
+    </w:lvl>
+    <w:lvl w:ilvl="2" w:tentative="1">
+      <w:start w:val="1"/>
+      <w:numFmt w:val="bullet"/>
+      <w:lvlText w:val=""/>
+      <w:lvlJc w:val="left"/>
+      <w:pPr>
+        <w:tabs>
+          <w:tab w:val="num" w:pos="2160"/>
+        </w:tabs>
+        <w:ind w:left="2160" w:hanging="360"/>
+      </w:pPr>
+      <w:rPr>
+        <w:rFonts w:ascii="Wingdings" w:hAnsi="Wingdings" w:hint="default"/>
+        <w:sz w:val="20"/>
+      </w:rPr>
+    </w:lvl>
+    <w:lvl w:ilvl="3" w:tentative="1">
+      <w:start w:val="1"/>
+      <w:numFmt w:val="bullet"/>
+      <w:lvlText w:val=""/>
+      <w:lvlJc w:val="left"/>
+      <w:pPr>
+        <w:tabs>
+          <w:tab w:val="num" w:pos="2880"/>
+        </w:tabs>
+        <w:ind w:left="2880" w:hanging="360"/>
+      </w:pPr>
+      <w:rPr>
+        <w:rFonts w:ascii="Wingdings" w:hAnsi="Wingdings" w:hint="default"/>
+        <w:sz w:val="20"/>
+      </w:rPr>
+    </w:lvl>
+    <w:lvl w:ilvl="4" w:tentative="1">
+      <w:start w:val="1"/>
+      <w:numFmt w:val="bullet"/>
+      <w:lvlText w:val=""/>
+      <w:lvlJc w:val="left"/>
+      <w:pPr>
+        <w:tabs>
+          <w:tab w:val="num" w:pos="3600"/>
+        </w:tabs>
+        <w:ind w:left="3600" w:hanging="360"/>
+      </w:pPr>
+      <w:rPr>
+        <w:rFonts w:ascii="Wingdings" w:hAnsi="Wingdings" w:hint="default"/>
+        <w:sz w:val="20"/>
+      </w:rPr>
+    </w:lvl>
+    <w:lvl w:ilvl="5" w:tentative="1">
+      <w:start w:val="1"/>
+      <w:numFmt w:val="bullet"/>
+      <w:lvlText w:val=""/>
+      <w:lvlJc w:val="left"/>
+      <w:pPr>
+        <w:tabs>
+          <w:tab w:val="num" w:pos="4320"/>
+        </w:tabs>
+        <w:ind w:left="4320" w:hanging="360"/>
+      </w:pPr>
+      <w:rPr>
+        <w:rFonts w:ascii="Wingdings" w:hAnsi="Wingdings" w:hint="default"/>
+        <w:sz w:val="20"/>
+      </w:rPr>
+    </w:lvl>
+    <w:lvl w:ilvl="6" w:tentative="1">
+      <w:start w:val="1"/>
+      <w:numFmt w:val="bullet"/>
+      <w:lvlText w:val=""/>
+      <w:lvlJc w:val="left"/>
+      <w:pPr>
+        <w:tabs>
+          <w:tab w:val="num" w:pos="5040"/>
+        </w:tabs>
+        <w:ind w:left="5040" w:hanging="360"/>
+      </w:pPr>
+      <w:rPr>
+        <w:rFonts w:ascii="Wingdings" w:hAnsi="Wingdings" w:hint="default"/>
+        <w:sz w:val="20"/>
+      </w:rPr>
+    </w:lvl>
+    <w:lvl w:ilvl="7" w:tentative="1">
+      <w:start w:val="1"/>
+      <w:numFmt w:val="bullet"/>
+      <w:lvlText w:val=""/>
+      <w:lvlJc w:val="left"/>
+      <w:pPr>
+        <w:tabs>
+          <w:tab w:val="num" w:pos="5760"/>
+        </w:tabs>
+        <w:ind w:left="5760" w:hanging="360"/>
+      </w:pPr>
+      <w:rPr>
+        <w:rFonts w:ascii="Wingdings" w:hAnsi="Wingdings" w:hint="default"/>
+        <w:sz w:val="20"/>
+      </w:rPr>
+    </w:lvl>
+    <w:lvl w:ilvl="8" w:tentative="1">
+      <w:start w:val="1"/>
+      <w:numFmt w:val="bullet"/>
+      <w:lvlText w:val=""/>
+      <w:lvlJc w:val="left"/>
+      <w:pPr>
+        <w:tabs>
+          <w:tab w:val="num" w:pos="6480"/>
+        </w:tabs>
+        <w:ind w:left="6480" w:hanging="360"/>
+      </w:pPr>
+      <w:rPr>
+        <w:rFonts w:ascii="Wingdings" w:hAnsi="Wingdings" w:hint="default"/>
+        <w:sz w:val="20"/>
+      </w:rPr>
+    </w:lvl>
+  </w:abstractNum>
+  <w:abstractNum w:abstractNumId="5">
     <w:nsid w:val="3F491BBA"/>
     <w:multiLevelType w:val="multilevel"/>
     <w:tmpl w:val="DDE42AA2"/>
@@ -2835,7 +1679,7 @@
       </w:rPr>
     </w:lvl>
   </w:abstractNum>
-  <w:abstractNum w:abstractNumId="5">
+  <w:abstractNum w:abstractNumId="6">
     <w:nsid w:val="433A4387"/>
     <w:multiLevelType w:val="multilevel"/>
     <w:tmpl w:val="B134A7FE"/>
@@ -2984,7 +1828,7 @@
       </w:rPr>
     </w:lvl>
   </w:abstractNum>
-  <w:abstractNum w:abstractNumId="6">
+  <w:abstractNum w:abstractNumId="7">
     <w:nsid w:val="5AF2368D"/>
     <w:multiLevelType w:val="multilevel"/>
     <w:tmpl w:val="F7424518"/>
@@ -3133,7 +1977,7 @@
       </w:rPr>
     </w:lvl>
   </w:abstractNum>
-  <w:abstractNum w:abstractNumId="7">
+  <w:abstractNum w:abstractNumId="8">
     <w:nsid w:val="61E901B4"/>
     <w:multiLevelType w:val="multilevel"/>
     <w:tmpl w:val="F46A15E8"/>
@@ -3282,7 +2126,7 @@
       </w:rPr>
     </w:lvl>
   </w:abstractNum>
-  <w:abstractNum w:abstractNumId="8">
+  <w:abstractNum w:abstractNumId="9">
     <w:nsid w:val="687E7B02"/>
     <w:multiLevelType w:val="multilevel"/>
     <w:tmpl w:val="7A28B552"/>
@@ -3431,7 +2275,7 @@
       </w:rPr>
     </w:lvl>
   </w:abstractNum>
-  <w:abstractNum w:abstractNumId="9">
+  <w:abstractNum w:abstractNumId="10">
     <w:nsid w:val="6C2E5FF9"/>
     <w:multiLevelType w:val="multilevel"/>
     <w:tmpl w:val="5428DBA4"/>
@@ -3580,7 +2424,156 @@
       </w:rPr>
     </w:lvl>
   </w:abstractNum>
-  <w:abstractNum w:abstractNumId="10">
+  <w:abstractNum w:abstractNumId="11">
+    <w:nsid w:val="747F0155"/>
+    <w:multiLevelType w:val="multilevel"/>
+    <w:tmpl w:val="858E027A"/>
+    <w:lvl w:ilvl="0">
+      <w:start w:val="1"/>
+      <w:numFmt w:val="bullet"/>
+      <w:lvlText w:val=""/>
+      <w:lvlJc w:val="left"/>
+      <w:pPr>
+        <w:tabs>
+          <w:tab w:val="num" w:pos="720"/>
+        </w:tabs>
+        <w:ind w:left="720" w:hanging="360"/>
+      </w:pPr>
+      <w:rPr>
+        <w:rFonts w:ascii="Symbol" w:hAnsi="Symbol" w:hint="default"/>
+        <w:sz w:val="20"/>
+      </w:rPr>
+    </w:lvl>
+    <w:lvl w:ilvl="1">
+      <w:start w:val="1"/>
+      <w:numFmt w:val="bullet"/>
+      <w:lvlText w:val="o"/>
+      <w:lvlJc w:val="left"/>
+      <w:pPr>
+        <w:tabs>
+          <w:tab w:val="num" w:pos="1440"/>
+        </w:tabs>
+        <w:ind w:left="1440" w:hanging="360"/>
+      </w:pPr>
+      <w:rPr>
+        <w:rFonts w:ascii="Courier New" w:hAnsi="Courier New" w:hint="default"/>
+        <w:sz w:val="20"/>
+      </w:rPr>
+    </w:lvl>
+    <w:lvl w:ilvl="2" w:tentative="1">
+      <w:start w:val="1"/>
+      <w:numFmt w:val="bullet"/>
+      <w:lvlText w:val=""/>
+      <w:lvlJc w:val="left"/>
+      <w:pPr>
+        <w:tabs>
+          <w:tab w:val="num" w:pos="2160"/>
+        </w:tabs>
+        <w:ind w:left="2160" w:hanging="360"/>
+      </w:pPr>
+      <w:rPr>
+        <w:rFonts w:ascii="Wingdings" w:hAnsi="Wingdings" w:hint="default"/>
+        <w:sz w:val="20"/>
+      </w:rPr>
+    </w:lvl>
+    <w:lvl w:ilvl="3" w:tentative="1">
+      <w:start w:val="1"/>
+      <w:numFmt w:val="bullet"/>
+      <w:lvlText w:val=""/>
+      <w:lvlJc w:val="left"/>
+      <w:pPr>
+        <w:tabs>
+          <w:tab w:val="num" w:pos="2880"/>
+        </w:tabs>
+        <w:ind w:left="2880" w:hanging="360"/>
+      </w:pPr>
+      <w:rPr>
+        <w:rFonts w:ascii="Wingdings" w:hAnsi="Wingdings" w:hint="default"/>
+        <w:sz w:val="20"/>
+      </w:rPr>
+    </w:lvl>
+    <w:lvl w:ilvl="4" w:tentative="1">
+      <w:start w:val="1"/>
+      <w:numFmt w:val="bullet"/>
+      <w:lvlText w:val=""/>
+      <w:lvlJc w:val="left"/>
+      <w:pPr>
+        <w:tabs>
+          <w:tab w:val="num" w:pos="3600"/>
+        </w:tabs>
+        <w:ind w:left="3600" w:hanging="360"/>
+      </w:pPr>
+      <w:rPr>
+        <w:rFonts w:ascii="Wingdings" w:hAnsi="Wingdings" w:hint="default"/>
+        <w:sz w:val="20"/>
+      </w:rPr>
+    </w:lvl>
+    <w:lvl w:ilvl="5" w:tentative="1">
+      <w:start w:val="1"/>
+      <w:numFmt w:val="bullet"/>
+      <w:lvlText w:val=""/>
+      <w:lvlJc w:val="left"/>
+      <w:pPr>
+        <w:tabs>
+          <w:tab w:val="num" w:pos="4320"/>
+        </w:tabs>
+        <w:ind w:left="4320" w:hanging="360"/>
+      </w:pPr>
+      <w:rPr>
+        <w:rFonts w:ascii="Wingdings" w:hAnsi="Wingdings" w:hint="default"/>
+        <w:sz w:val="20"/>
+      </w:rPr>
+    </w:lvl>
+    <w:lvl w:ilvl="6" w:tentative="1">
+      <w:start w:val="1"/>
+      <w:numFmt w:val="bullet"/>
+      <w:lvlText w:val=""/>
+      <w:lvlJc w:val="left"/>
+      <w:pPr>
+        <w:tabs>
+          <w:tab w:val="num" w:pos="5040"/>
+        </w:tabs>
+        <w:ind w:left="5040" w:hanging="360"/>
+      </w:pPr>
+      <w:rPr>
+        <w:rFonts w:ascii="Wingdings" w:hAnsi="Wingdings" w:hint="default"/>
+        <w:sz w:val="20"/>
+      </w:rPr>
+    </w:lvl>
+    <w:lvl w:ilvl="7" w:tentative="1">
+      <w:start w:val="1"/>
+      <w:numFmt w:val="bullet"/>
+      <w:lvlText w:val=""/>
+      <w:lvlJc w:val="left"/>
+      <w:pPr>
+        <w:tabs>
+          <w:tab w:val="num" w:pos="5760"/>
+        </w:tabs>
+        <w:ind w:left="5760" w:hanging="360"/>
+      </w:pPr>
+      <w:rPr>
+        <w:rFonts w:ascii="Wingdings" w:hAnsi="Wingdings" w:hint="default"/>
+        <w:sz w:val="20"/>
+      </w:rPr>
+    </w:lvl>
+    <w:lvl w:ilvl="8" w:tentative="1">
+      <w:start w:val="1"/>
+      <w:numFmt w:val="bullet"/>
+      <w:lvlText w:val=""/>
+      <w:lvlJc w:val="left"/>
+      <w:pPr>
+        <w:tabs>
+          <w:tab w:val="num" w:pos="6480"/>
+        </w:tabs>
+        <w:ind w:left="6480" w:hanging="360"/>
+      </w:pPr>
+      <w:rPr>
+        <w:rFonts w:ascii="Wingdings" w:hAnsi="Wingdings" w:hint="default"/>
+        <w:sz w:val="20"/>
+      </w:rPr>
+    </w:lvl>
+  </w:abstractNum>
+  <w:abstractNum w:abstractNumId="12">
     <w:nsid w:val="7A9B5AFA"/>
     <w:multiLevelType w:val="multilevel"/>
     <w:tmpl w:val="C182258A"/>
@@ -3733,13 +2726,13 @@
     <w:abstractNumId w:val="3"/>
   </w:num>
   <w:num w:numId="2">
-    <w:abstractNumId w:val="9"/>
+    <w:abstractNumId w:val="10"/>
   </w:num>
   <w:num w:numId="3">
-    <w:abstractNumId w:val="7"/>
+    <w:abstractNumId w:val="8"/>
   </w:num>
   <w:num w:numId="4">
-    <w:abstractNumId w:val="6"/>
+    <w:abstractNumId w:val="7"/>
   </w:num>
   <w:num w:numId="5">
     <w:abstractNumId w:val="0"/>
@@ -3748,19 +2741,25 @@
     <w:abstractNumId w:val="1"/>
   </w:num>
   <w:num w:numId="7">
-    <w:abstractNumId w:val="8"/>
+    <w:abstractNumId w:val="9"/>
   </w:num>
   <w:num w:numId="8">
-    <w:abstractNumId w:val="4"/>
+    <w:abstractNumId w:val="5"/>
   </w:num>
   <w:num w:numId="9">
-    <w:abstractNumId w:val="10"/>
+    <w:abstractNumId w:val="12"/>
   </w:num>
   <w:num w:numId="10">
-    <w:abstractNumId w:val="5"/>
+    <w:abstractNumId w:val="6"/>
   </w:num>
   <w:num w:numId="11">
     <w:abstractNumId w:val="2"/>
+  </w:num>
+  <w:num w:numId="12">
+    <w:abstractNumId w:val="11"/>
+  </w:num>
+  <w:num w:numId="13">
+    <w:abstractNumId w:val="4"/>
   </w:num>
 </w:numbering>
 </file>

--- a/План тестирования системы.docx
+++ b/План тестирования системы.docx
@@ -98,61 +98,25 @@
           <w:szCs w:val="28"/>
           <w:lang w:eastAsia="ru-RU"/>
         </w:rPr>
-        <w:t>: 1.0</w:t>
-      </w:r>
-      <w:r>
-        <w:rPr>
-          <w:rFonts w:ascii="Times New Roman" w:eastAsia="Times New Roman" w:hAnsi="Times New Roman" w:cs="Times New Roman"/>
-          <w:sz w:val="28"/>
-          <w:szCs w:val="28"/>
-          <w:lang w:eastAsia="ru-RU"/>
-        </w:rPr>
-        <w:br/>
-      </w:r>
-      <w:r>
-        <w:rPr>
-          <w:rFonts w:ascii="Times New Roman" w:eastAsia="Times New Roman" w:hAnsi="Times New Roman" w:cs="Times New Roman"/>
-          <w:b/>
-          <w:bCs/>
-          <w:sz w:val="28"/>
-          <w:szCs w:val="28"/>
-          <w:lang w:eastAsia="ru-RU"/>
-        </w:rPr>
-        <w:t>Итерация</w:t>
-      </w:r>
-      <w:r>
-        <w:rPr>
-          <w:rFonts w:ascii="Times New Roman" w:eastAsia="Times New Roman" w:hAnsi="Times New Roman" w:cs="Times New Roman"/>
-          <w:sz w:val="28"/>
-          <w:szCs w:val="28"/>
-          <w:lang w:eastAsia="ru-RU"/>
-        </w:rPr>
-        <w:t>: 3</w:t>
-      </w:r>
-    </w:p>
-    <w:p>
-      <w:pPr>
-        <w:spacing w:after="0" w:line="360" w:lineRule="auto"/>
-        <w:ind w:firstLine="709"/>
-        <w:contextualSpacing/>
-        <w:jc w:val="both"/>
-        <w:rPr>
-          <w:rFonts w:ascii="Times New Roman" w:eastAsia="Times New Roman" w:hAnsi="Times New Roman" w:cs="Times New Roman"/>
-          <w:sz w:val="28"/>
-          <w:szCs w:val="28"/>
-          <w:lang w:eastAsia="ru-RU"/>
-        </w:rPr>
-      </w:pPr>
-      <w:r>
-        <w:rPr>
-          <w:rFonts w:ascii="Times New Roman" w:eastAsia="Times New Roman" w:hAnsi="Times New Roman" w:cs="Times New Roman"/>
-          <w:sz w:val="28"/>
-          <w:szCs w:val="28"/>
-          <w:lang w:eastAsia="ru-RU"/>
-        </w:rPr>
-        <w:pict>
-          <v:rect id="_x0000_i1025" style="width:462.6pt;height:1.8pt" o:hrpct="989" o:hrstd="t" o:hr="t" fillcolor="#a0a0a0" stroked="f"/>
-        </w:pict>
+        <w:t>:</w:t>
+      </w:r>
+      <w:r>
+        <w:rPr>
+          <w:rFonts w:ascii="Times New Roman" w:eastAsia="Times New Roman" w:hAnsi="Times New Roman" w:cs="Times New Roman"/>
+          <w:sz w:val="28"/>
+          <w:szCs w:val="28"/>
+          <w:lang w:eastAsia="ru-RU"/>
+        </w:rPr>
+        <w:t xml:space="preserve"> </w:t>
+      </w:r>
+      <w:r>
+        <w:rPr>
+          <w:rFonts w:ascii="Times New Roman" w:eastAsia="Times New Roman" w:hAnsi="Times New Roman" w:cs="Times New Roman"/>
+          <w:sz w:val="28"/>
+          <w:szCs w:val="28"/>
+          <w:lang w:eastAsia="ru-RU"/>
+        </w:rPr>
+        <w:t>1.0</w:t>
       </w:r>
     </w:p>
     <w:p>
@@ -188,7 +152,34 @@
           <w:szCs w:val="28"/>
           <w:lang w:eastAsia="ru-RU"/>
         </w:rPr>
-        <w:t>: Результаты и истории итераций приложения "</w:t>
+        <w:t xml:space="preserve">: Результаты </w:t>
+      </w:r>
+      <w:r>
+        <w:rPr>
+          <w:rFonts w:ascii="Times New Roman" w:eastAsia="Times New Roman" w:hAnsi="Times New Roman" w:cs="Times New Roman"/>
+          <w:sz w:val="28"/>
+          <w:szCs w:val="28"/>
+          <w:lang w:eastAsia="ru-RU"/>
+        </w:rPr>
+        <w:t xml:space="preserve">работоспособности </w:t>
+      </w:r>
+      <w:r>
+        <w:rPr>
+          <w:rFonts w:ascii="Times New Roman" w:eastAsia="Times New Roman" w:hAnsi="Times New Roman" w:cs="Times New Roman"/>
+          <w:sz w:val="28"/>
+          <w:szCs w:val="28"/>
+          <w:lang w:eastAsia="ru-RU"/>
+        </w:rPr>
+        <w:t>при</w:t>
+      </w:r>
+      <w:r>
+        <w:rPr>
+          <w:rFonts w:ascii="Times New Roman" w:eastAsia="Times New Roman" w:hAnsi="Times New Roman" w:cs="Times New Roman"/>
+          <w:sz w:val="28"/>
+          <w:szCs w:val="28"/>
+          <w:lang w:eastAsia="ru-RU"/>
+        </w:rPr>
+        <w:t>ложения "</w:t>
       </w:r>
       <w:proofErr w:type="spellStart"/>
       <w:r>
@@ -208,7 +199,16 @@
           <w:szCs w:val="28"/>
           <w:lang w:eastAsia="ru-RU"/>
         </w:rPr>
-        <w:t>", включая результаты предыдущих итераций.</w:t>
+        <w:t>"</w:t>
+      </w:r>
+      <w:r>
+        <w:rPr>
+          <w:rFonts w:ascii="Times New Roman" w:eastAsia="Times New Roman" w:hAnsi="Times New Roman" w:cs="Times New Roman"/>
+          <w:sz w:val="28"/>
+          <w:szCs w:val="28"/>
+          <w:lang w:eastAsia="ru-RU"/>
+        </w:rPr>
+        <w:t>.</w:t>
       </w:r>
     </w:p>
     <w:p>
@@ -242,7 +242,25 @@
           <w:szCs w:val="28"/>
           <w:lang w:eastAsia="ru-RU"/>
         </w:rPr>
-        <w:t xml:space="preserve">: Каждая итерация включает команду, состоящую из разработчиков, представителей пользователей и </w:t>
+        <w:t xml:space="preserve">: </w:t>
+      </w:r>
+      <w:r>
+        <w:rPr>
+          <w:rFonts w:ascii="Times New Roman" w:eastAsia="Times New Roman" w:hAnsi="Times New Roman" w:cs="Times New Roman"/>
+          <w:sz w:val="28"/>
+          <w:szCs w:val="28"/>
+          <w:lang w:eastAsia="ru-RU"/>
+        </w:rPr>
+        <w:t xml:space="preserve">Тестирование выполняется  командой, состоящей из разработчиков </w:t>
+      </w:r>
+      <w:r>
+        <w:rPr>
+          <w:rFonts w:ascii="Times New Roman" w:eastAsia="Times New Roman" w:hAnsi="Times New Roman" w:cs="Times New Roman"/>
+          <w:sz w:val="28"/>
+          <w:szCs w:val="28"/>
+          <w:lang w:eastAsia="ru-RU"/>
+        </w:rPr>
+        <w:t xml:space="preserve">и </w:t>
       </w:r>
       <w:proofErr w:type="spellStart"/>
       <w:r>
@@ -296,32 +314,25 @@
           <w:szCs w:val="28"/>
           <w:lang w:eastAsia="ru-RU"/>
         </w:rPr>
-        <w:t>: Конкретные риски будут определены в краткосрочной перспективе. Общие риски могут включать недоступность данных и ошибки в коде.</w:t>
-      </w:r>
-    </w:p>
-    <w:p>
-      <w:pPr>
-        <w:spacing w:after="0" w:line="360" w:lineRule="auto"/>
-        <w:ind w:firstLine="709"/>
-        <w:contextualSpacing/>
-        <w:jc w:val="both"/>
-        <w:rPr>
-          <w:rFonts w:ascii="Times New Roman" w:eastAsia="Times New Roman" w:hAnsi="Times New Roman" w:cs="Times New Roman"/>
-          <w:sz w:val="28"/>
-          <w:szCs w:val="28"/>
-          <w:lang w:eastAsia="ru-RU"/>
-        </w:rPr>
-      </w:pPr>
-      <w:r>
-        <w:rPr>
-          <w:rFonts w:ascii="Times New Roman" w:eastAsia="Times New Roman" w:hAnsi="Times New Roman" w:cs="Times New Roman"/>
-          <w:sz w:val="28"/>
-          <w:szCs w:val="28"/>
-          <w:lang w:eastAsia="ru-RU"/>
-        </w:rPr>
-        <w:pict>
-          <v:rect id="_x0000_i1026" style="width:0;height:1.5pt" o:hralign="center" o:hrstd="t" o:hr="t" fillcolor="#a0a0a0" stroked="f"/>
-        </w:pict>
+        <w:t xml:space="preserve">: Общие риски включать недоступность </w:t>
+      </w:r>
+      <w:r>
+        <w:rPr>
+          <w:rFonts w:ascii="Times New Roman" w:eastAsia="Times New Roman" w:hAnsi="Times New Roman" w:cs="Times New Roman"/>
+          <w:sz w:val="28"/>
+          <w:szCs w:val="28"/>
+          <w:lang w:eastAsia="ru-RU"/>
+        </w:rPr>
+        <w:t xml:space="preserve">ресурсов, </w:t>
+      </w:r>
+      <w:r>
+        <w:rPr>
+          <w:rFonts w:ascii="Times New Roman" w:eastAsia="Times New Roman" w:hAnsi="Times New Roman" w:cs="Times New Roman"/>
+          <w:sz w:val="28"/>
+          <w:szCs w:val="28"/>
+          <w:lang w:eastAsia="ru-RU"/>
+        </w:rPr>
+        <w:t>данных и ошибки в коде.</w:t>
       </w:r>
     </w:p>
     <w:p>
@@ -384,7 +395,7 @@
           <w:szCs w:val="28"/>
           <w:lang w:eastAsia="ru-RU"/>
         </w:rPr>
-        <w:t>Необходимо помнить</w:t>
+        <w:t>Необходимо</w:t>
       </w:r>
       <w:r>
         <w:rPr>
@@ -420,7 +431,25 @@
           <w:szCs w:val="28"/>
           <w:lang w:eastAsia="ru-RU"/>
         </w:rPr>
-        <w:t>Создать автоматизированные тесты для основных функций.</w:t>
+        <w:t xml:space="preserve">Создать автоматизированные тесты для </w:t>
+      </w:r>
+      <w:r>
+        <w:rPr>
+          <w:rFonts w:ascii="Times New Roman" w:eastAsia="Times New Roman" w:hAnsi="Times New Roman" w:cs="Times New Roman"/>
+          <w:sz w:val="28"/>
+          <w:szCs w:val="28"/>
+          <w:lang w:eastAsia="ru-RU"/>
+        </w:rPr>
+        <w:t>проверки закрытия приложения и вывод результатов оценивания студентов</w:t>
+      </w:r>
+      <w:r>
+        <w:rPr>
+          <w:rFonts w:ascii="Times New Roman" w:eastAsia="Times New Roman" w:hAnsi="Times New Roman" w:cs="Times New Roman"/>
+          <w:sz w:val="28"/>
+          <w:szCs w:val="28"/>
+          <w:lang w:eastAsia="ru-RU"/>
+        </w:rPr>
+        <w:t>.</w:t>
       </w:r>
     </w:p>
     <w:p>
@@ -532,7 +561,36 @@
           <w:szCs w:val="28"/>
           <w:lang w:eastAsia="ru-RU"/>
         </w:rPr>
-        <w:t>: Необходимо активно взаимодействовать с командой разработки для быстрого решения возникающих проблем.</w:t>
+        <w:t xml:space="preserve">: Необходимо </w:t>
+      </w:r>
+      <w:r>
+        <w:rPr>
+          <w:rFonts w:ascii="Times New Roman" w:eastAsia="Times New Roman" w:hAnsi="Times New Roman" w:cs="Times New Roman"/>
+          <w:sz w:val="28"/>
+          <w:szCs w:val="28"/>
+          <w:lang w:eastAsia="ru-RU"/>
+        </w:rPr>
+        <w:t xml:space="preserve">организовать  взаимодействие между разработчиком и </w:t>
+      </w:r>
+      <w:proofErr w:type="spellStart"/>
+      <w:r>
+        <w:rPr>
+          <w:rFonts w:ascii="Times New Roman" w:eastAsia="Times New Roman" w:hAnsi="Times New Roman" w:cs="Times New Roman"/>
+          <w:sz w:val="28"/>
+          <w:szCs w:val="28"/>
+          <w:lang w:eastAsia="ru-RU"/>
+        </w:rPr>
+        <w:t>тестировщиком</w:t>
+      </w:r>
+      <w:proofErr w:type="spellEnd"/>
+      <w:r>
+        <w:rPr>
+          <w:rFonts w:ascii="Times New Roman" w:eastAsia="Times New Roman" w:hAnsi="Times New Roman" w:cs="Times New Roman"/>
+          <w:sz w:val="28"/>
+          <w:szCs w:val="28"/>
+          <w:lang w:eastAsia="ru-RU"/>
+        </w:rPr>
+        <w:t xml:space="preserve"> для быстрого решения возникающих проблем.</w:t>
       </w:r>
     </w:p>
     <w:p>
@@ -548,17 +606,6 @@
           <w:lang w:eastAsia="ru-RU"/>
         </w:rPr>
       </w:pPr>
-      <w:r>
-        <w:rPr>
-          <w:rFonts w:ascii="Times New Roman" w:eastAsia="Times New Roman" w:hAnsi="Times New Roman" w:cs="Times New Roman"/>
-          <w:sz w:val="28"/>
-          <w:szCs w:val="28"/>
-          <w:lang w:eastAsia="ru-RU"/>
-        </w:rPr>
-        <w:pict>
-          <v:rect id="_x0000_i1027" style="width:0;height:1.5pt" o:hralign="center" o:hrstd="t" o:hr="t" fillcolor="#a0a0a0" stroked="f"/>
-        </w:pict>
-      </w:r>
     </w:p>
     <w:p>
       <w:pPr>
@@ -682,7 +729,25 @@
           <w:szCs w:val="28"/>
           <w:lang w:eastAsia="ru-RU"/>
         </w:rPr>
-        <w:t>задокументировано</w:t>
+        <w:t>задокументирова</w:t>
+      </w:r>
+      <w:r>
+        <w:rPr>
+          <w:rFonts w:ascii="Times New Roman" w:eastAsia="Times New Roman" w:hAnsi="Times New Roman" w:cs="Times New Roman"/>
+          <w:sz w:val="28"/>
+          <w:szCs w:val="28"/>
+          <w:lang w:eastAsia="ru-RU"/>
+        </w:rPr>
+        <w:t>н</w:t>
+      </w:r>
+      <w:r>
+        <w:rPr>
+          <w:rFonts w:ascii="Times New Roman" w:eastAsia="Times New Roman" w:hAnsi="Times New Roman" w:cs="Times New Roman"/>
+          <w:sz w:val="28"/>
+          <w:szCs w:val="28"/>
+          <w:lang w:eastAsia="ru-RU"/>
+        </w:rPr>
+        <w:t>но</w:t>
       </w:r>
       <w:proofErr w:type="spellEnd"/>
       <w:r>
@@ -692,77 +757,25 @@
           <w:szCs w:val="28"/>
           <w:lang w:eastAsia="ru-RU"/>
         </w:rPr>
-        <w:t xml:space="preserve"> и предоставлено заинтересованным сторонам.</w:t>
-      </w:r>
-    </w:p>
-    <w:p>
-      <w:pPr>
-        <w:spacing w:after="0" w:line="360" w:lineRule="auto"/>
-        <w:ind w:firstLine="709"/>
-        <w:contextualSpacing/>
-        <w:jc w:val="both"/>
-        <w:rPr>
-          <w:rFonts w:ascii="Times New Roman" w:eastAsia="Times New Roman" w:hAnsi="Times New Roman" w:cs="Times New Roman"/>
-          <w:sz w:val="28"/>
-          <w:szCs w:val="28"/>
-          <w:lang w:eastAsia="ru-RU"/>
-        </w:rPr>
-      </w:pPr>
-      <w:r>
-        <w:rPr>
-          <w:rFonts w:ascii="Times New Roman" w:eastAsia="Times New Roman" w:hAnsi="Times New Roman" w:cs="Times New Roman"/>
-          <w:sz w:val="28"/>
-          <w:szCs w:val="28"/>
-          <w:lang w:eastAsia="ru-RU"/>
-        </w:rPr>
-        <w:lastRenderedPageBreak/>
-        <w:pict>
-          <v:rect id="_x0000_i1028" style="width:0;height:1.5pt" o:hralign="center" o:hrstd="t" o:hr="t" fillcolor="#a0a0a0" stroked="f"/>
-        </w:pict>
-      </w:r>
-    </w:p>
-    <w:p>
-      <w:pPr>
-        <w:spacing w:before="100" w:beforeAutospacing="1" w:after="100" w:afterAutospacing="1" w:line="360" w:lineRule="auto"/>
-        <w:ind w:firstLine="709"/>
-        <w:contextualSpacing/>
-        <w:jc w:val="both"/>
-        <w:rPr>
-          <w:rFonts w:ascii="Times New Roman" w:eastAsia="Times New Roman" w:hAnsi="Times New Roman" w:cs="Times New Roman"/>
-          <w:sz w:val="28"/>
-          <w:szCs w:val="28"/>
-          <w:lang w:eastAsia="ru-RU"/>
-        </w:rPr>
-      </w:pPr>
-      <w:r>
-        <w:rPr>
-          <w:rFonts w:ascii="Times New Roman" w:eastAsia="Times New Roman" w:hAnsi="Times New Roman" w:cs="Times New Roman"/>
-          <w:b/>
-          <w:bCs/>
-          <w:sz w:val="28"/>
-          <w:szCs w:val="28"/>
-          <w:lang w:eastAsia="ru-RU"/>
-        </w:rPr>
-        <w:t>Выводы</w:t>
-      </w:r>
-      <w:r>
-        <w:rPr>
-          <w:rFonts w:ascii="Times New Roman" w:eastAsia="Times New Roman" w:hAnsi="Times New Roman" w:cs="Times New Roman"/>
-          <w:sz w:val="28"/>
-          <w:szCs w:val="28"/>
-          <w:lang w:eastAsia="ru-RU"/>
-        </w:rPr>
-        <w:t>:</w:t>
-      </w:r>
-      <w:r>
-        <w:rPr>
-          <w:rFonts w:ascii="Times New Roman" w:eastAsia="Times New Roman" w:hAnsi="Times New Roman" w:cs="Times New Roman"/>
-          <w:sz w:val="28"/>
-          <w:szCs w:val="28"/>
-          <w:lang w:eastAsia="ru-RU"/>
-        </w:rPr>
-        <w:br/>
-        <w:t>План тестирования должен быть адаптирован к изменяющимся требованиям проекта, обеспечивая гибкость и возможность быстрого реагирования на изменения в функциональности. Рекомендуется пересматривать план на каждом этапе тестирования и размещать его на портале проекта.</w:t>
+        <w:t xml:space="preserve"> и предоставлено </w:t>
+      </w:r>
+      <w:r>
+        <w:rPr>
+          <w:rFonts w:ascii="Times New Roman" w:eastAsia="Times New Roman" w:hAnsi="Times New Roman" w:cs="Times New Roman"/>
+          <w:sz w:val="28"/>
+          <w:szCs w:val="28"/>
+          <w:lang w:eastAsia="ru-RU"/>
+        </w:rPr>
+        <w:t xml:space="preserve"> менеджеру проекта</w:t>
+      </w:r>
+      <w:r>
+        <w:rPr>
+          <w:rFonts w:ascii="Times New Roman" w:eastAsia="Times New Roman" w:hAnsi="Times New Roman" w:cs="Times New Roman"/>
+          <w:sz w:val="28"/>
+          <w:szCs w:val="28"/>
+          <w:lang w:eastAsia="ru-RU"/>
+        </w:rPr>
+        <w:t>.</w:t>
       </w:r>
     </w:p>
     <w:p>
